--- a/trunk/doc/readme_exnm04040037en_updt37.docx
+++ b/trunk/doc/readme_exnm04040037en_updt37.docx
@@ -70,11 +70,21 @@
       <w:pPr>
         <w:pStyle w:val="coverinfo"/>
       </w:pPr>
-      <w:fldSimple w:instr=" DOCPROPERTY  $Product$  \* MERGEFORMAT ">
-        <w:r>
-          <w:t>Network Manager</w:t>
-        </w:r>
-      </w:fldSimple>
+      <w:r>
+        <w:fldChar w:fldCharType="begin"/>
+      </w:r>
+      <w:r>
+        <w:instrText xml:space="preserve"> DOCPROPERTY  $Product$  \* MERGEFORMAT </w:instrText>
+      </w:r>
+      <w:r>
+        <w:fldChar w:fldCharType="separate"/>
+      </w:r>
+      <w:r>
+        <w:t>Network Manager</w:t>
+      </w:r>
+      <w:r>
+        <w:fldChar w:fldCharType="end"/>
+      </w:r>
     </w:p>
     <w:p>
       <w:pPr>
@@ -104,19 +114,39 @@
       <w:pPr>
         <w:pStyle w:val="CoverVersion"/>
       </w:pPr>
-      <w:fldSimple w:instr=" DOCPROPERTY  &quot;$Base Release$&quot;  \* MERGEFORMAT ">
-        <w:r>
-          <w:t>4.4.0.0</w:t>
-        </w:r>
-      </w:fldSimple>
+      <w:r>
+        <w:fldChar w:fldCharType="begin"/>
+      </w:r>
+      <w:r>
+        <w:instrText xml:space="preserve"> DOCPROPERTY  "$Base Release$"  \* MERGEFORMAT </w:instrText>
+      </w:r>
+      <w:r>
+        <w:fldChar w:fldCharType="separate"/>
+      </w:r>
+      <w:r>
+        <w:t>4.4.0.0</w:t>
+      </w:r>
+      <w:r>
+        <w:fldChar w:fldCharType="end"/>
+      </w:r>
       <w:r>
         <w:t xml:space="preserve"> Fix </w:t>
       </w:r>
-      <w:fldSimple w:instr=" DOCPROPERTY  &quot;$Fix Number$&quot;  \* MERGEFORMAT ">
-        <w:r>
-          <w:t>37</w:t>
-        </w:r>
-      </w:fldSimple>
+      <w:r>
+        <w:fldChar w:fldCharType="begin"/>
+      </w:r>
+      <w:r>
+        <w:instrText xml:space="preserve"> DOCPROPERTY  "$Fix Number$"  \* MERGEFORMAT </w:instrText>
+      </w:r>
+      <w:r>
+        <w:fldChar w:fldCharType="separate"/>
+      </w:r>
+      <w:r>
+        <w:t>37</w:t>
+      </w:r>
+      <w:r>
+        <w:fldChar w:fldCharType="end"/>
+      </w:r>
     </w:p>
     <w:p>
       <w:pPr>
@@ -495,15 +525,25 @@
       <w:r>
         <w:t xml:space="preserve">This document defines the changes made to the </w:t>
       </w:r>
-      <w:fldSimple w:instr=" DOCPROPERTY  $Product$  \* MERGEFORMAT ">
-        <w:r>
-          <w:t>Network Manager</w:t>
-        </w:r>
-      </w:fldSimple>
       <w:r>
         <w:fldChar w:fldCharType="begin"/>
       </w:r>
       <w:r>
+        <w:instrText xml:space="preserve"> DOCPROPERTY  $Product$  \* MERGEFORMAT </w:instrText>
+      </w:r>
+      <w:r>
+        <w:fldChar w:fldCharType="separate"/>
+      </w:r>
+      <w:r>
+        <w:t>Network Manager</w:t>
+      </w:r>
+      <w:r>
+        <w:fldChar w:fldCharType="end"/>
+      </w:r>
+      <w:r>
+        <w:fldChar w:fldCharType="begin"/>
+      </w:r>
+      <w:r>
         <w:instrText xml:space="preserve"> SUBJECT   \* MERGEFORMAT </w:instrText>
       </w:r>
       <w:r>
@@ -515,19 +555,42 @@
       <w:r>
         <w:t xml:space="preserve">product for </w:t>
       </w:r>
-      <w:fldSimple w:instr=" DOCPROPERTY  &quot;$Base Release$&quot;  \* MERGEFORMAT ">
-        <w:r>
-          <w:t>4.4.0.0</w:t>
-        </w:r>
-      </w:fldSimple>
+      <w:r>
+        <w:fldChar w:fldCharType="begin"/>
+      </w:r>
+      <w:r>
+        <w:instrText xml:space="preserve"> DOCPROPERTY  "$Base Rel</w:instrText>
+      </w:r>
+      <w:r>
+        <w:instrText xml:space="preserve">ease$"  \* MERGEFORMAT </w:instrText>
+      </w:r>
+      <w:r>
+        <w:fldChar w:fldCharType="separate"/>
+      </w:r>
+      <w:r>
+        <w:t>4.4.0.0</w:t>
+      </w:r>
+      <w:r>
+        <w:fldChar w:fldCharType="end"/>
+      </w:r>
       <w:r>
         <w:t xml:space="preserve"> Fix </w:t>
       </w:r>
-      <w:fldSimple w:instr=" DOCPROPERTY  &quot;$Fix Number$&quot;  \* MERGEFORMAT ">
-        <w:r>
-          <w:t>37</w:t>
-        </w:r>
-      </w:fldSimple>
+      <w:r>
+        <w:fldChar w:fldCharType="begin"/>
+      </w:r>
+      <w:r>
+        <w:instrText xml:space="preserve"> DOCPROPERTY  "$Fix Number$"  \* MERGEFORMAT </w:instrText>
+      </w:r>
+      <w:r>
+        <w:fldChar w:fldCharType="separate"/>
+      </w:r>
+      <w:r>
+        <w:t>37</w:t>
+      </w:r>
+      <w:r>
+        <w:fldChar w:fldCharType="end"/>
+      </w:r>
       <w:r>
         <w:t xml:space="preserve"> </w:t>
       </w:r>
@@ -606,11 +669,21 @@
             <w:pPr>
               <w:pStyle w:val="TableText"/>
             </w:pPr>
-            <w:fldSimple w:instr=" DOCPROPERTY  &quot;$Base Release$&quot;  \* MERGEFORMAT ">
-              <w:r>
-                <w:t>4.4.0.0</w:t>
-              </w:r>
-            </w:fldSimple>
+            <w:r>
+              <w:fldChar w:fldCharType="begin"/>
+            </w:r>
+            <w:r>
+              <w:instrText xml:space="preserve"> DOCPROPERTY  "$Base Release$"  \* MERGEFORMAT </w:instrText>
+            </w:r>
+            <w:r>
+              <w:fldChar w:fldCharType="separate"/>
+            </w:r>
+            <w:r>
+              <w:t>4.4.0.0</w:t>
+            </w:r>
+            <w:r>
+              <w:fldChar w:fldCharType="end"/>
+            </w:r>
           </w:p>
         </w:tc>
       </w:tr>
@@ -825,14 +898,30 @@
               </w:rPr>
               <w:t xml:space="preserve">At the prompt type START </w:t>
             </w:r>
-            <w:fldSimple w:instr=" DOCPROPERTY  &quot;$Install SQL Script$&quot;  \* MERGEFORMAT ">
-              <w:r>
-                <w:rPr>
-                  <w:szCs w:val="16"/>
-                </w:rPr>
-                <w:t>NM_4400_fix37</w:t>
-              </w:r>
-            </w:fldSimple>
+            <w:r>
+              <w:fldChar w:fldCharType="begin"/>
+            </w:r>
+            <w:r>
+              <w:instrText xml:space="preserve"> DOCPROPER</w:instrText>
+            </w:r>
+            <w:r>
+              <w:instrText xml:space="preserve">TY  "$Install SQL Script$"  \* MERGEFORMAT </w:instrText>
+            </w:r>
+            <w:r>
+              <w:fldChar w:fldCharType="separate"/>
+            </w:r>
+            <w:r>
+              <w:rPr>
+                <w:szCs w:val="16"/>
+              </w:rPr>
+              <w:t>NM_4400_fix37</w:t>
+            </w:r>
+            <w:r>
+              <w:rPr>
+                <w:szCs w:val="16"/>
+              </w:rPr>
+              <w:fldChar w:fldCharType="end"/>
+            </w:r>
             <w:r>
               <w:rPr>
                 <w:szCs w:val="16"/>
@@ -1150,7 +1239,7 @@
               <w:pStyle w:val="TableText"/>
             </w:pPr>
             <w:r>
-              <w:t>2.4.1.2</w:t>
+              <w:t>2.4.1.3</w:t>
             </w:r>
           </w:p>
         </w:tc>
@@ -1175,6 +1264,18 @@
                 <w:iCs w:val="0"/>
               </w:rPr>
             </w:pPr>
+            <w:proofErr w:type="spellStart"/>
+            <w:r>
+              <w:rPr>
+                <w:rStyle w:val="TableTitleline"/>
+                <w:b w:val="0"/>
+                <w:bCs w:val="0"/>
+                <w:i w:val="0"/>
+                <w:iCs w:val="0"/>
+              </w:rPr>
+              <w:t>V_nm_ordered_members.vw</w:t>
+            </w:r>
+            <w:proofErr w:type="spellEnd"/>
           </w:p>
         </w:tc>
         <w:tc>
@@ -1186,6 +1287,11 @@
             <w:pPr>
               <w:pStyle w:val="TableText"/>
             </w:pPr>
+            <w:r>
+              <w:t>1.0</w:t>
+            </w:r>
+            <w:bookmarkStart w:id="3" w:name="_GoBack"/>
+            <w:bookmarkEnd w:id="3"/>
           </w:p>
         </w:tc>
       </w:tr>
@@ -1209,12 +1315,12 @@
       <w:pPr>
         <w:pStyle w:val="Heading1"/>
       </w:pPr>
-      <w:bookmarkStart w:id="3" w:name="_Toc350872866"/>
+      <w:bookmarkStart w:id="4" w:name="_Toc350872866"/>
       <w:r>
         <w:lastRenderedPageBreak/>
         <w:t>Log No. Summary</w:t>
       </w:r>
-      <w:bookmarkEnd w:id="3"/>
+      <w:bookmarkEnd w:id="4"/>
       <w:r>
         <w:t xml:space="preserve"> </w:t>
       </w:r>
@@ -1387,19 +1493,7 @@
                 <w:i w:val="0"/>
                 <w:iCs w:val="0"/>
               </w:rPr>
-              <w:t>. A diff</w:t>
-            </w:r>
-            <w:bookmarkStart w:id="4" w:name="_GoBack"/>
-            <w:bookmarkEnd w:id="4"/>
-            <w:r>
-              <w:rPr>
-                <w:rStyle w:val="TableTitleline"/>
-                <w:b w:val="0"/>
-                <w:bCs w:val="0"/>
-                <w:i w:val="0"/>
-                <w:iCs w:val="0"/>
-              </w:rPr>
-              <w:t>erence in behaviour across various patch levels could have been observed due to an order-by clause failing to be specific in cases where a route looped back to a particular internal node. The order-by clause has now been made more specific to return a more definite outcome.</w:t>
+              <w:t>. A difference in behaviour across various patch levels could have been observed due to an order-by clause failing to be specific in cases where a route looped back to a particular internal node. The order-by clause has now been made more specific to return a more definite outcome.</w:t>
             </w:r>
           </w:p>
         </w:tc>
@@ -1751,11 +1845,21 @@
           <w:pPr>
             <w:pStyle w:val="Header"/>
           </w:pPr>
-          <w:fldSimple w:instr=" TITLE   \* MERGEFORMAT ">
-            <w:r>
-              <w:t>Network Manager 4.4.0.0 Fix 36 Release Note</w:t>
-            </w:r>
-          </w:fldSimple>
+          <w:r>
+            <w:fldChar w:fldCharType="begin"/>
+          </w:r>
+          <w:r>
+            <w:instrText xml:space="preserve"> TITLE   \* MERGEFORMAT </w:instrText>
+          </w:r>
+          <w:r>
+            <w:fldChar w:fldCharType="separate"/>
+          </w:r>
+          <w:r>
+            <w:t>Network Manager 4.4.0.0 Fix 36 Release Note</w:t>
+          </w:r>
+          <w:r>
+            <w:fldChar w:fldCharType="end"/>
+          </w:r>
         </w:p>
       </w:tc>
     </w:tr>
@@ -1817,7 +1921,7 @@
             <w:fldChar w:fldCharType="separate"/>
           </w:r>
           <w:r>
-            <w:t>12-Mar-13</w:t>
+            <w:t>22-Mar-13</w:t>
           </w:r>
           <w:r>
             <w:fldChar w:fldCharType="end"/>
@@ -1977,11 +2081,21 @@
               <w:rStyle w:val="HighlightText"/>
             </w:rPr>
           </w:pPr>
-          <w:fldSimple w:instr=" DOCPROPERTY  $Product$  \* MERGEFORMAT ">
-            <w:r>
-              <w:t>Network Manager</w:t>
-            </w:r>
-          </w:fldSimple>
+          <w:r>
+            <w:fldChar w:fldCharType="begin"/>
+          </w:r>
+          <w:r>
+            <w:instrText xml:space="preserve"> DOCPROPERTY  $Product$  \* MERGEFORMAT </w:instrText>
+          </w:r>
+          <w:r>
+            <w:fldChar w:fldCharType="separate"/>
+          </w:r>
+          <w:r>
+            <w:t>Network Manager</w:t>
+          </w:r>
+          <w:r>
+            <w:fldChar w:fldCharType="end"/>
+          </w:r>
           <w:r>
             <w:t xml:space="preserve"> Fix Release Notes</w:t>
           </w:r>
@@ -1997,17 +2111,27 @@
           <w:r>
             <w:fldChar w:fldCharType="end"/>
           </w:r>
-          <w:fldSimple w:instr=" TITLE   \* MERGEFORMAT ">
-            <w:r>
-              <w:t xml:space="preserve">Network Manager 4.4.0.0 Fix </w:t>
-            </w:r>
-            <w:r>
-              <w:t>37</w:t>
-            </w:r>
-            <w:r>
-              <w:t xml:space="preserve"> Release Note</w:t>
-            </w:r>
-          </w:fldSimple>
+          <w:r>
+            <w:fldChar w:fldCharType="begin"/>
+          </w:r>
+          <w:r>
+            <w:instrText xml:space="preserve"> TITLE   \* MERGEFORMAT </w:instrText>
+          </w:r>
+          <w:r>
+            <w:fldChar w:fldCharType="separate"/>
+          </w:r>
+          <w:r>
+            <w:t xml:space="preserve">Network Manager 4.4.0.0 Fix </w:t>
+          </w:r>
+          <w:r>
+            <w:t>37</w:t>
+          </w:r>
+          <w:r>
+            <w:t xml:space="preserve"> Release Note</w:t>
+          </w:r>
+          <w:r>
+            <w:fldChar w:fldCharType="end"/>
+          </w:r>
         </w:p>
       </w:tc>
     </w:tr>
@@ -2033,19 +2157,39 @@
           <w:vAlign w:val="center"/>
         </w:tcPr>
         <w:p>
-          <w:fldSimple w:instr=" DOCPROPERTY  &quot;$Base Release$&quot;  \* MERGEFORMAT ">
-            <w:r>
-              <w:t>4.4.0.0</w:t>
-            </w:r>
-          </w:fldSimple>
+          <w:r>
+            <w:fldChar w:fldCharType="begin"/>
+          </w:r>
+          <w:r>
+            <w:instrText xml:space="preserve"> DOCPROPERTY  "$Base Release$"  \* MERGEFORMAT </w:instrText>
+          </w:r>
+          <w:r>
+            <w:fldChar w:fldCharType="separate"/>
+          </w:r>
+          <w:r>
+            <w:t>4.4.0.0</w:t>
+          </w:r>
+          <w:r>
+            <w:fldChar w:fldCharType="end"/>
+          </w:r>
           <w:r>
             <w:t xml:space="preserve"> Fix </w:t>
           </w:r>
-          <w:fldSimple w:instr=" DOCPROPERTY  &quot;$Fix Number$&quot;  \* MERGEFORMAT ">
-            <w:r>
-              <w:t>37</w:t>
-            </w:r>
-          </w:fldSimple>
+          <w:r>
+            <w:fldChar w:fldCharType="begin"/>
+          </w:r>
+          <w:r>
+            <w:instrText xml:space="preserve"> DOCPROPERTY  "$Fix Number$"  \* MERGEFORMAT </w:instrText>
+          </w:r>
+          <w:r>
+            <w:fldChar w:fldCharType="separate"/>
+          </w:r>
+          <w:r>
+            <w:t>37</w:t>
+          </w:r>
+          <w:r>
+            <w:fldChar w:fldCharType="end"/>
+          </w:r>
           <w:r>
             <w:fldChar w:fldCharType="begin"/>
           </w:r>
@@ -2069,11 +2213,21 @@
           <w:r>
             <w:t xml:space="preserve">: </w:t>
           </w:r>
-          <w:fldSimple w:instr=" DOCPROPERTY  &quot;$Release Date$&quot;  \* MERGEFORMAT ">
-            <w:r>
-              <w:t>12th March 2013</w:t>
-            </w:r>
-          </w:fldSimple>
+          <w:r>
+            <w:fldChar w:fldCharType="begin"/>
+          </w:r>
+          <w:r>
+            <w:instrText xml:space="preserve"> DOCPROPERTY  "$Release Date$"  \* MERGEFORMAT </w:instrText>
+          </w:r>
+          <w:r>
+            <w:fldChar w:fldCharType="separate"/>
+          </w:r>
+          <w:r>
+            <w:t>12th March 2013</w:t>
+          </w:r>
+          <w:r>
+            <w:fldChar w:fldCharType="end"/>
+          </w:r>
         </w:p>
       </w:tc>
       <w:tc>

--- a/trunk/doc/readme_exnm04040037en_updt37.docx
+++ b/trunk/doc/readme_exnm04040037en_updt37.docx
@@ -70,21 +70,11 @@
       <w:pPr>
         <w:pStyle w:val="coverinfo"/>
       </w:pPr>
-      <w:r>
-        <w:fldChar w:fldCharType="begin"/>
-      </w:r>
-      <w:r>
-        <w:instrText xml:space="preserve"> DOCPROPERTY  $Product$  \* MERGEFORMAT </w:instrText>
-      </w:r>
-      <w:r>
-        <w:fldChar w:fldCharType="separate"/>
-      </w:r>
-      <w:r>
-        <w:t>Network Manager</w:t>
-      </w:r>
-      <w:r>
-        <w:fldChar w:fldCharType="end"/>
-      </w:r>
+      <w:fldSimple w:instr=" DOCPROPERTY  $Product$  \* MERGEFORMAT ">
+        <w:r>
+          <w:t>Network Manager</w:t>
+        </w:r>
+      </w:fldSimple>
     </w:p>
     <w:p>
       <w:pPr>
@@ -114,39 +104,19 @@
       <w:pPr>
         <w:pStyle w:val="CoverVersion"/>
       </w:pPr>
-      <w:r>
-        <w:fldChar w:fldCharType="begin"/>
-      </w:r>
-      <w:r>
-        <w:instrText xml:space="preserve"> DOCPROPERTY  "$Base Release$"  \* MERGEFORMAT </w:instrText>
-      </w:r>
-      <w:r>
-        <w:fldChar w:fldCharType="separate"/>
-      </w:r>
-      <w:r>
-        <w:t>4.4.0.0</w:t>
-      </w:r>
-      <w:r>
-        <w:fldChar w:fldCharType="end"/>
-      </w:r>
+      <w:fldSimple w:instr=" DOCPROPERTY  &quot;$Base Release$&quot;  \* MERGEFORMAT ">
+        <w:r>
+          <w:t>4.4.0.0</w:t>
+        </w:r>
+      </w:fldSimple>
       <w:r>
         <w:t xml:space="preserve"> Fix </w:t>
       </w:r>
-      <w:r>
-        <w:fldChar w:fldCharType="begin"/>
-      </w:r>
-      <w:r>
-        <w:instrText xml:space="preserve"> DOCPROPERTY  "$Fix Number$"  \* MERGEFORMAT </w:instrText>
-      </w:r>
-      <w:r>
-        <w:fldChar w:fldCharType="separate"/>
-      </w:r>
-      <w:r>
-        <w:t>37</w:t>
-      </w:r>
-      <w:r>
-        <w:fldChar w:fldCharType="end"/>
-      </w:r>
+      <w:fldSimple w:instr=" DOCPROPERTY  &quot;$Fix Number$&quot;  \* MERGEFORMAT ">
+        <w:r>
+          <w:t>37</w:t>
+        </w:r>
+      </w:fldSimple>
     </w:p>
     <w:p>
       <w:pPr>
@@ -525,72 +495,39 @@
       <w:r>
         <w:t xml:space="preserve">This document defines the changes made to the </w:t>
       </w:r>
+      <w:fldSimple w:instr=" DOCPROPERTY  $Product$  \* MERGEFORMAT ">
+        <w:r>
+          <w:t>Network Manager</w:t>
+        </w:r>
+      </w:fldSimple>
       <w:r>
         <w:fldChar w:fldCharType="begin"/>
       </w:r>
       <w:r>
-        <w:instrText xml:space="preserve"> DOCPROPERTY  $Product$  \* MERGEFORMAT </w:instrText>
-      </w:r>
-      <w:r>
-        <w:fldChar w:fldCharType="separate"/>
-      </w:r>
-      <w:r>
-        <w:t>Network Manager</w:t>
+        <w:instrText xml:space="preserve"> SUBJECT   \* MERGEFORMAT </w:instrText>
       </w:r>
       <w:r>
         <w:fldChar w:fldCharType="end"/>
       </w:r>
       <w:r>
-        <w:fldChar w:fldCharType="begin"/>
-      </w:r>
-      <w:r>
-        <w:instrText xml:space="preserve"> SUBJECT   \* MERGEFORMAT </w:instrText>
-      </w:r>
-      <w:r>
-        <w:fldChar w:fldCharType="end"/>
-      </w:r>
-      <w:r>
         <w:t xml:space="preserve"> </w:t>
       </w:r>
       <w:r>
         <w:t xml:space="preserve">product for </w:t>
       </w:r>
-      <w:r>
-        <w:fldChar w:fldCharType="begin"/>
-      </w:r>
-      <w:r>
-        <w:instrText xml:space="preserve"> DOCPROPERTY  "$Base Rel</w:instrText>
-      </w:r>
-      <w:r>
-        <w:instrText xml:space="preserve">ease$"  \* MERGEFORMAT </w:instrText>
-      </w:r>
-      <w:r>
-        <w:fldChar w:fldCharType="separate"/>
-      </w:r>
-      <w:r>
-        <w:t>4.4.0.0</w:t>
-      </w:r>
-      <w:r>
-        <w:fldChar w:fldCharType="end"/>
-      </w:r>
+      <w:fldSimple w:instr=" DOCPROPERTY  &quot;$Base Release$&quot;  \* MERGEFORMAT ">
+        <w:r>
+          <w:t>4.4.0.0</w:t>
+        </w:r>
+      </w:fldSimple>
       <w:r>
         <w:t xml:space="preserve"> Fix </w:t>
       </w:r>
-      <w:r>
-        <w:fldChar w:fldCharType="begin"/>
-      </w:r>
-      <w:r>
-        <w:instrText xml:space="preserve"> DOCPROPERTY  "$Fix Number$"  \* MERGEFORMAT </w:instrText>
-      </w:r>
-      <w:r>
-        <w:fldChar w:fldCharType="separate"/>
-      </w:r>
-      <w:r>
-        <w:t>37</w:t>
-      </w:r>
-      <w:r>
-        <w:fldChar w:fldCharType="end"/>
-      </w:r>
+      <w:fldSimple w:instr=" DOCPROPERTY  &quot;$Fix Number$&quot;  \* MERGEFORMAT ">
+        <w:r>
+          <w:t>37</w:t>
+        </w:r>
+      </w:fldSimple>
       <w:r>
         <w:t xml:space="preserve"> </w:t>
       </w:r>
@@ -669,21 +606,11 @@
             <w:pPr>
               <w:pStyle w:val="TableText"/>
             </w:pPr>
-            <w:r>
-              <w:fldChar w:fldCharType="begin"/>
-            </w:r>
-            <w:r>
-              <w:instrText xml:space="preserve"> DOCPROPERTY  "$Base Release$"  \* MERGEFORMAT </w:instrText>
-            </w:r>
-            <w:r>
-              <w:fldChar w:fldCharType="separate"/>
-            </w:r>
-            <w:r>
-              <w:t>4.4.0.0</w:t>
-            </w:r>
-            <w:r>
-              <w:fldChar w:fldCharType="end"/>
-            </w:r>
+            <w:fldSimple w:instr=" DOCPROPERTY  &quot;$Base Release$&quot;  \* MERGEFORMAT ">
+              <w:r>
+                <w:t>4.4.0.0</w:t>
+              </w:r>
+            </w:fldSimple>
           </w:p>
         </w:tc>
       </w:tr>
@@ -898,30 +825,14 @@
               </w:rPr>
               <w:t xml:space="preserve">At the prompt type START </w:t>
             </w:r>
-            <w:r>
-              <w:fldChar w:fldCharType="begin"/>
-            </w:r>
-            <w:r>
-              <w:instrText xml:space="preserve"> DOCPROPER</w:instrText>
-            </w:r>
-            <w:r>
-              <w:instrText xml:space="preserve">TY  "$Install SQL Script$"  \* MERGEFORMAT </w:instrText>
-            </w:r>
-            <w:r>
-              <w:fldChar w:fldCharType="separate"/>
-            </w:r>
-            <w:r>
-              <w:rPr>
-                <w:szCs w:val="16"/>
-              </w:rPr>
-              <w:t>NM_4400_fix37</w:t>
-            </w:r>
-            <w:r>
-              <w:rPr>
-                <w:szCs w:val="16"/>
-              </w:rPr>
-              <w:fldChar w:fldCharType="end"/>
-            </w:r>
+            <w:fldSimple w:instr=" DOCPROPERTY  &quot;$Install SQL Script$&quot;  \* MERGEFORMAT ">
+              <w:r>
+                <w:rPr>
+                  <w:szCs w:val="16"/>
+                </w:rPr>
+                <w:t>NM_4400_fix37</w:t>
+              </w:r>
+            </w:fldSimple>
             <w:r>
               <w:rPr>
                 <w:szCs w:val="16"/>
@@ -1288,7 +1199,7 @@
               <w:pStyle w:val="TableText"/>
             </w:pPr>
             <w:r>
-              <w:t>1.0</w:t>
+              <w:t>1.1</w:t>
             </w:r>
             <w:bookmarkStart w:id="3" w:name="_GoBack"/>
             <w:bookmarkEnd w:id="3"/>
@@ -1845,21 +1756,11 @@
           <w:pPr>
             <w:pStyle w:val="Header"/>
           </w:pPr>
-          <w:r>
-            <w:fldChar w:fldCharType="begin"/>
-          </w:r>
-          <w:r>
-            <w:instrText xml:space="preserve"> TITLE   \* MERGEFORMAT </w:instrText>
-          </w:r>
-          <w:r>
-            <w:fldChar w:fldCharType="separate"/>
-          </w:r>
-          <w:r>
-            <w:t>Network Manager 4.4.0.0 Fix 36 Release Note</w:t>
-          </w:r>
-          <w:r>
-            <w:fldChar w:fldCharType="end"/>
-          </w:r>
+          <w:fldSimple w:instr=" TITLE   \* MERGEFORMAT ">
+            <w:r>
+              <w:t>Network Manager 4.4.0.0 Fix 36 Release Note</w:t>
+            </w:r>
+          </w:fldSimple>
         </w:p>
       </w:tc>
     </w:tr>
@@ -2081,21 +1982,11 @@
               <w:rStyle w:val="HighlightText"/>
             </w:rPr>
           </w:pPr>
-          <w:r>
-            <w:fldChar w:fldCharType="begin"/>
-          </w:r>
-          <w:r>
-            <w:instrText xml:space="preserve"> DOCPROPERTY  $Product$  \* MERGEFORMAT </w:instrText>
-          </w:r>
-          <w:r>
-            <w:fldChar w:fldCharType="separate"/>
-          </w:r>
-          <w:r>
-            <w:t>Network Manager</w:t>
-          </w:r>
-          <w:r>
-            <w:fldChar w:fldCharType="end"/>
-          </w:r>
+          <w:fldSimple w:instr=" DOCPROPERTY  $Product$  \* MERGEFORMAT ">
+            <w:r>
+              <w:t>Network Manager</w:t>
+            </w:r>
+          </w:fldSimple>
           <w:r>
             <w:t xml:space="preserve"> Fix Release Notes</w:t>
           </w:r>
@@ -2111,27 +2002,17 @@
           <w:r>
             <w:fldChar w:fldCharType="end"/>
           </w:r>
-          <w:r>
-            <w:fldChar w:fldCharType="begin"/>
-          </w:r>
-          <w:r>
-            <w:instrText xml:space="preserve"> TITLE   \* MERGEFORMAT </w:instrText>
-          </w:r>
-          <w:r>
-            <w:fldChar w:fldCharType="separate"/>
-          </w:r>
-          <w:r>
-            <w:t xml:space="preserve">Network Manager 4.4.0.0 Fix </w:t>
-          </w:r>
-          <w:r>
-            <w:t>37</w:t>
-          </w:r>
-          <w:r>
-            <w:t xml:space="preserve"> Release Note</w:t>
-          </w:r>
-          <w:r>
-            <w:fldChar w:fldCharType="end"/>
-          </w:r>
+          <w:fldSimple w:instr=" TITLE   \* MERGEFORMAT ">
+            <w:r>
+              <w:t xml:space="preserve">Network Manager 4.4.0.0 Fix </w:t>
+            </w:r>
+            <w:r>
+              <w:t>37</w:t>
+            </w:r>
+            <w:r>
+              <w:t xml:space="preserve"> Release Note</w:t>
+            </w:r>
+          </w:fldSimple>
         </w:p>
       </w:tc>
     </w:tr>
@@ -2157,39 +2038,19 @@
           <w:vAlign w:val="center"/>
         </w:tcPr>
         <w:p>
-          <w:r>
-            <w:fldChar w:fldCharType="begin"/>
-          </w:r>
-          <w:r>
-            <w:instrText xml:space="preserve"> DOCPROPERTY  "$Base Release$"  \* MERGEFORMAT </w:instrText>
-          </w:r>
-          <w:r>
-            <w:fldChar w:fldCharType="separate"/>
-          </w:r>
-          <w:r>
-            <w:t>4.4.0.0</w:t>
-          </w:r>
-          <w:r>
-            <w:fldChar w:fldCharType="end"/>
-          </w:r>
+          <w:fldSimple w:instr=" DOCPROPERTY  &quot;$Base Release$&quot;  \* MERGEFORMAT ">
+            <w:r>
+              <w:t>4.4.0.0</w:t>
+            </w:r>
+          </w:fldSimple>
           <w:r>
             <w:t xml:space="preserve"> Fix </w:t>
           </w:r>
-          <w:r>
-            <w:fldChar w:fldCharType="begin"/>
-          </w:r>
-          <w:r>
-            <w:instrText xml:space="preserve"> DOCPROPERTY  "$Fix Number$"  \* MERGEFORMAT </w:instrText>
-          </w:r>
-          <w:r>
-            <w:fldChar w:fldCharType="separate"/>
-          </w:r>
-          <w:r>
-            <w:t>37</w:t>
-          </w:r>
-          <w:r>
-            <w:fldChar w:fldCharType="end"/>
-          </w:r>
+          <w:fldSimple w:instr=" DOCPROPERTY  &quot;$Fix Number$&quot;  \* MERGEFORMAT ">
+            <w:r>
+              <w:t>37</w:t>
+            </w:r>
+          </w:fldSimple>
           <w:r>
             <w:fldChar w:fldCharType="begin"/>
           </w:r>
@@ -2213,21 +2074,11 @@
           <w:r>
             <w:t xml:space="preserve">: </w:t>
           </w:r>
-          <w:r>
-            <w:fldChar w:fldCharType="begin"/>
-          </w:r>
-          <w:r>
-            <w:instrText xml:space="preserve"> DOCPROPERTY  "$Release Date$"  \* MERGEFORMAT </w:instrText>
-          </w:r>
-          <w:r>
-            <w:fldChar w:fldCharType="separate"/>
-          </w:r>
-          <w:r>
-            <w:t>12th March 2013</w:t>
-          </w:r>
-          <w:r>
-            <w:fldChar w:fldCharType="end"/>
-          </w:r>
+          <w:fldSimple w:instr=" DOCPROPERTY  &quot;$Release Date$&quot;  \* MERGEFORMAT ">
+            <w:r>
+              <w:t>12th March 2013</w:t>
+            </w:r>
+          </w:fldSimple>
         </w:p>
       </w:tc>
       <w:tc>
@@ -2252,7 +2103,7 @@
             <w:rPr>
               <w:noProof/>
             </w:rPr>
-            <w:t>3</w:t>
+            <w:t>2</w:t>
           </w:r>
           <w:r>
             <w:rPr>

--- a/trunk/doc/readme_exnm04040037en_updt37.docx
+++ b/trunk/doc/readme_exnm04040037en_updt37.docx
@@ -70,11 +70,21 @@
       <w:pPr>
         <w:pStyle w:val="coverinfo"/>
       </w:pPr>
-      <w:fldSimple w:instr=" DOCPROPERTY  $Product$  \* MERGEFORMAT ">
-        <w:r>
-          <w:t>Network Manager</w:t>
-        </w:r>
-      </w:fldSimple>
+      <w:r>
+        <w:fldChar w:fldCharType="begin"/>
+      </w:r>
+      <w:r>
+        <w:instrText xml:space="preserve"> DOCPROPERTY  $Product$  \* MERGEFORMAT </w:instrText>
+      </w:r>
+      <w:r>
+        <w:fldChar w:fldCharType="separate"/>
+      </w:r>
+      <w:r>
+        <w:t>Network Manager</w:t>
+      </w:r>
+      <w:r>
+        <w:fldChar w:fldCharType="end"/>
+      </w:r>
     </w:p>
     <w:p>
       <w:pPr>
@@ -104,25 +114,49 @@
       <w:pPr>
         <w:pStyle w:val="CoverVersion"/>
       </w:pPr>
-      <w:fldSimple w:instr=" DOCPROPERTY  &quot;$Base Release$&quot;  \* MERGEFORMAT ">
-        <w:r>
-          <w:t>4.4.0.0</w:t>
-        </w:r>
-      </w:fldSimple>
+      <w:r>
+        <w:fldChar w:fldCharType="begin"/>
+      </w:r>
+      <w:r>
+        <w:instrText xml:space="preserve"> DOCPROPERTY  "$Base Release$"  \* MERGEFORMAT </w:instrText>
+      </w:r>
+      <w:r>
+        <w:fldChar w:fldCharType="separate"/>
+      </w:r>
+      <w:r>
+        <w:t>4.4.0.0</w:t>
+      </w:r>
+      <w:r>
+        <w:fldChar w:fldCharType="end"/>
+      </w:r>
       <w:r>
         <w:t xml:space="preserve"> Fix </w:t>
       </w:r>
-      <w:fldSimple w:instr=" DOCPROPERTY  &quot;$Fix Number$&quot;  \* MERGEFORMAT ">
-        <w:r>
-          <w:t>37</w:t>
-        </w:r>
-      </w:fldSimple>
+      <w:r>
+        <w:fldChar w:fldCharType="begin"/>
+      </w:r>
+      <w:r>
+        <w:instrText xml:space="preserve"> DOCPROPERTY  "$Fix Number$"  \* MERGEFORMAT </w:instrText>
+      </w:r>
+      <w:r>
+        <w:fldChar w:fldCharType="separate"/>
+      </w:r>
+      <w:r>
+        <w:t>37</w:t>
+      </w:r>
+      <w:r>
+        <w:fldChar w:fldCharType="end"/>
+      </w:r>
     </w:p>
     <w:p>
       <w:pPr>
         <w:sectPr>
-          <w:headerReference w:type="default" r:id="rId9"/>
-          <w:footerReference w:type="default" r:id="rId10"/>
+          <w:headerReference w:type="even" r:id="rId9"/>
+          <w:headerReference w:type="default" r:id="rId10"/>
+          <w:footerReference w:type="even" r:id="rId11"/>
+          <w:footerReference w:type="default" r:id="rId12"/>
+          <w:headerReference w:type="first" r:id="rId13"/>
+          <w:footerReference w:type="first" r:id="rId14"/>
           <w:pgSz w:w="12240" w:h="15840" w:code="1"/>
           <w:pgMar w:top="1440" w:right="1080" w:bottom="1440" w:left="1080" w:header="720" w:footer="720" w:gutter="0"/>
           <w:pgBorders w:display="firstPage" w:offsetFrom="page">
@@ -206,7 +240,7 @@
         <w:rPr>
           <w:noProof/>
         </w:rPr>
-        <w:instrText xml:space="preserve"> PAGEREF _Toc350872863 \h </w:instrText>
+        <w:instrText xml:space="preserve"> PAGEREF _Toc352926577 \h </w:instrText>
       </w:r>
       <w:r>
         <w:rPr>
@@ -282,7 +316,7 @@
         <w:rPr>
           <w:noProof/>
         </w:rPr>
-        <w:instrText xml:space="preserve"> PAGEREF _Toc350872864 \h </w:instrText>
+        <w:instrText xml:space="preserve"> PAGEREF _Toc352926578 \h </w:instrText>
       </w:r>
       <w:r>
         <w:rPr>
@@ -358,7 +392,7 @@
         <w:rPr>
           <w:noProof/>
         </w:rPr>
-        <w:instrText xml:space="preserve"> PAGEREF _Toc350872865 \h </w:instrText>
+        <w:instrText xml:space="preserve"> PAGEREF _Toc352926579 \h </w:instrText>
       </w:r>
       <w:r>
         <w:rPr>
@@ -434,7 +468,7 @@
         <w:rPr>
           <w:noProof/>
         </w:rPr>
-        <w:instrText xml:space="preserve"> PAGEREF _Toc350872866 \h </w:instrText>
+        <w:instrText xml:space="preserve"> PAGEREF _Toc352926580 \h </w:instrText>
       </w:r>
       <w:r>
         <w:rPr>
@@ -481,7 +515,7 @@
           <w:numId w:val="23"/>
         </w:numPr>
       </w:pPr>
-      <w:bookmarkStart w:id="0" w:name="_Toc350872863"/>
+      <w:bookmarkStart w:id="0" w:name="_Toc352926577"/>
       <w:r>
         <w:lastRenderedPageBreak/>
         <w:t>Introduction</w:t>
@@ -495,15 +529,25 @@
       <w:r>
         <w:t xml:space="preserve">This document defines the changes made to the </w:t>
       </w:r>
-      <w:fldSimple w:instr=" DOCPROPERTY  $Product$  \* MERGEFORMAT ">
-        <w:r>
-          <w:t>Network Manager</w:t>
-        </w:r>
-      </w:fldSimple>
       <w:r>
         <w:fldChar w:fldCharType="begin"/>
       </w:r>
       <w:r>
+        <w:instrText xml:space="preserve"> DOCPROPERTY  $Product$  \* MERGEFORMAT </w:instrText>
+      </w:r>
+      <w:r>
+        <w:fldChar w:fldCharType="separate"/>
+      </w:r>
+      <w:r>
+        <w:t>Network Manager</w:t>
+      </w:r>
+      <w:r>
+        <w:fldChar w:fldCharType="end"/>
+      </w:r>
+      <w:r>
+        <w:fldChar w:fldCharType="begin"/>
+      </w:r>
+      <w:r>
         <w:instrText xml:space="preserve"> SUBJECT   \* MERGEFORMAT </w:instrText>
       </w:r>
       <w:r>
@@ -515,19 +559,42 @@
       <w:r>
         <w:t xml:space="preserve">product for </w:t>
       </w:r>
-      <w:fldSimple w:instr=" DOCPROPERTY  &quot;$Base Release$&quot;  \* MERGEFORMAT ">
-        <w:r>
-          <w:t>4.4.0.0</w:t>
-        </w:r>
-      </w:fldSimple>
+      <w:r>
+        <w:fldChar w:fldCharType="begin"/>
+      </w:r>
+      <w:r>
+        <w:instrText xml:space="preserve"> DOCPROPERTY  "$Base Rel</w:instrText>
+      </w:r>
+      <w:r>
+        <w:instrText xml:space="preserve">ease$"  \* MERGEFORMAT </w:instrText>
+      </w:r>
+      <w:r>
+        <w:fldChar w:fldCharType="separate"/>
+      </w:r>
+      <w:r>
+        <w:t>4.4.0.0</w:t>
+      </w:r>
+      <w:r>
+        <w:fldChar w:fldCharType="end"/>
+      </w:r>
       <w:r>
         <w:t xml:space="preserve"> Fix </w:t>
       </w:r>
-      <w:fldSimple w:instr=" DOCPROPERTY  &quot;$Fix Number$&quot;  \* MERGEFORMAT ">
-        <w:r>
-          <w:t>37</w:t>
-        </w:r>
-      </w:fldSimple>
+      <w:r>
+        <w:fldChar w:fldCharType="begin"/>
+      </w:r>
+      <w:r>
+        <w:instrText xml:space="preserve"> DOCPROPERTY  "$Fix Number$"  \* MERGEFORMAT </w:instrText>
+      </w:r>
+      <w:r>
+        <w:fldChar w:fldCharType="separate"/>
+      </w:r>
+      <w:r>
+        <w:t>37</w:t>
+      </w:r>
+      <w:r>
+        <w:fldChar w:fldCharType="end"/>
+      </w:r>
       <w:r>
         <w:t xml:space="preserve"> </w:t>
       </w:r>
@@ -544,7 +611,7 @@
       <w:pPr>
         <w:pStyle w:val="Heading1"/>
       </w:pPr>
-      <w:bookmarkStart w:id="1" w:name="_Toc350872864"/>
+      <w:bookmarkStart w:id="1" w:name="_Toc352926578"/>
       <w:r>
         <w:t>Fix Details</w:t>
       </w:r>
@@ -606,11 +673,21 @@
             <w:pPr>
               <w:pStyle w:val="TableText"/>
             </w:pPr>
-            <w:fldSimple w:instr=" DOCPROPERTY  &quot;$Base Release$&quot;  \* MERGEFORMAT ">
-              <w:r>
-                <w:t>4.4.0.0</w:t>
-              </w:r>
-            </w:fldSimple>
+            <w:r>
+              <w:fldChar w:fldCharType="begin"/>
+            </w:r>
+            <w:r>
+              <w:instrText xml:space="preserve"> DOCPROPERTY  "$Base Release$"  \* MERGEFORMAT </w:instrText>
+            </w:r>
+            <w:r>
+              <w:fldChar w:fldCharType="separate"/>
+            </w:r>
+            <w:r>
+              <w:t>4.4.0.0</w:t>
+            </w:r>
+            <w:r>
+              <w:fldChar w:fldCharType="end"/>
+            </w:r>
           </w:p>
         </w:tc>
       </w:tr>
@@ -734,38 +811,15 @@
               </w:rPr>
               <w:t xml:space="preserve">that </w:t>
             </w:r>
-            <w:r>
-              <w:fldChar w:fldCharType="begin"/>
-            </w:r>
-            <w:r>
-              <w:instrText xml:space="preserve"> DOCPROPERTY  "$Bentley Select Release$"  \* MERGEFORMAT </w:instrText>
-            </w:r>
-            <w:r>
-              <w:fldChar w:fldCharType="separate"/>
-            </w:r>
-            <w:proofErr w:type="gramStart"/>
-            <w:r>
-              <w:rPr>
-                <w:sz w:val="16"/>
-                <w:szCs w:val="16"/>
-              </w:rPr>
-              <w:t>fix</w:t>
-            </w:r>
-            <w:proofErr w:type="gramEnd"/>
-            <w:r>
-              <w:rPr>
-                <w:sz w:val="16"/>
-                <w:szCs w:val="16"/>
-              </w:rPr>
-              <w:t xml:space="preserve"> 37</w:t>
-            </w:r>
-            <w:r>
-              <w:rPr>
-                <w:sz w:val="16"/>
-                <w:szCs w:val="16"/>
-              </w:rPr>
-              <w:fldChar w:fldCharType="end"/>
-            </w:r>
+            <w:fldSimple w:instr=" DOCPROPERTY  &quot;$Bentley Select Release$&quot;  \* MERGEFORMAT ">
+              <w:r>
+                <w:rPr>
+                  <w:sz w:val="16"/>
+                  <w:szCs w:val="16"/>
+                </w:rPr>
+                <w:t>exnm04040037en_updt37</w:t>
+              </w:r>
+            </w:fldSimple>
             <w:r>
               <w:rPr>
                 <w:sz w:val="16"/>
@@ -825,14 +879,30 @@
               </w:rPr>
               <w:t xml:space="preserve">At the prompt type START </w:t>
             </w:r>
-            <w:fldSimple w:instr=" DOCPROPERTY  &quot;$Install SQL Script$&quot;  \* MERGEFORMAT ">
-              <w:r>
-                <w:rPr>
-                  <w:szCs w:val="16"/>
-                </w:rPr>
-                <w:t>NM_4400_fix37</w:t>
-              </w:r>
-            </w:fldSimple>
+            <w:r>
+              <w:fldChar w:fldCharType="begin"/>
+            </w:r>
+            <w:r>
+              <w:instrText xml:space="preserve"> DOCPROPER</w:instrText>
+            </w:r>
+            <w:r>
+              <w:instrText xml:space="preserve">TY  "$Install SQL Script$"  \* MERGEFORMAT </w:instrText>
+            </w:r>
+            <w:r>
+              <w:fldChar w:fldCharType="separate"/>
+            </w:r>
+            <w:r>
+              <w:rPr>
+                <w:szCs w:val="16"/>
+              </w:rPr>
+              <w:t>NM_4400_fix37</w:t>
+            </w:r>
+            <w:r>
+              <w:rPr>
+                <w:szCs w:val="16"/>
+              </w:rPr>
+              <w:fldChar w:fldCharType="end"/>
+            </w:r>
             <w:r>
               <w:rPr>
                 <w:szCs w:val="16"/>
@@ -1025,7 +1095,7 @@
       <w:pPr>
         <w:pStyle w:val="Heading1"/>
       </w:pPr>
-      <w:bookmarkStart w:id="2" w:name="_Toc350872865"/>
+      <w:bookmarkStart w:id="2" w:name="_Toc352926579"/>
       <w:r>
         <w:t>List of Amended Files</w:t>
       </w:r>
@@ -1201,8 +1271,6 @@
             <w:r>
               <w:t>1.1</w:t>
             </w:r>
-            <w:bookmarkStart w:id="3" w:name="_GoBack"/>
-            <w:bookmarkEnd w:id="3"/>
           </w:p>
         </w:tc>
       </w:tr>
@@ -1226,12 +1294,12 @@
       <w:pPr>
         <w:pStyle w:val="Heading1"/>
       </w:pPr>
-      <w:bookmarkStart w:id="4" w:name="_Toc350872866"/>
+      <w:bookmarkStart w:id="3" w:name="_Toc352926580"/>
       <w:r>
         <w:lastRenderedPageBreak/>
         <w:t>Log No. Summary</w:t>
       </w:r>
-      <w:bookmarkEnd w:id="4"/>
+      <w:bookmarkEnd w:id="3"/>
       <w:r>
         <w:t xml:space="preserve"> </w:t>
       </w:r>
@@ -1496,10 +1564,10 @@
       </w:pPr>
     </w:p>
     <w:sectPr>
-      <w:headerReference w:type="default" r:id="rId11"/>
-      <w:footerReference w:type="default" r:id="rId12"/>
-      <w:headerReference w:type="first" r:id="rId13"/>
-      <w:footerReference w:type="first" r:id="rId14"/>
+      <w:headerReference w:type="default" r:id="rId15"/>
+      <w:footerReference w:type="default" r:id="rId16"/>
+      <w:headerReference w:type="first" r:id="rId17"/>
+      <w:footerReference w:type="first" r:id="rId18"/>
       <w:pgSz w:w="12240" w:h="15840" w:code="1"/>
       <w:pgMar w:top="1440" w:right="1080" w:bottom="1440" w:left="1080" w:header="720" w:footer="720" w:gutter="0"/>
       <w:pgNumType w:start="1"/>
@@ -1541,17 +1609,6 @@
     <w:pPr>
       <w:pStyle w:val="Footer"/>
     </w:pPr>
-    <w:r>
-      <w:t>CONFIDENTIALITY STATEMENT</w:t>
-    </w:r>
-  </w:p>
-  <w:p>
-    <w:pPr>
-      <w:pStyle w:val="Footerdateline"/>
-    </w:pPr>
-    <w:r>
-      <w:t>The contents of this document, including system ideas and concepts, are confidential and proprietary in nature and are not to be distributed in any form without the prior written consent of Bentley Systems inc.</w:t>
-    </w:r>
   </w:p>
 </w:ftr>
 </file>
@@ -1562,18 +1619,13 @@
     <w:pPr>
       <w:pStyle w:val="Footer"/>
     </w:pPr>
-  </w:p>
-  <w:p>
-    <w:pPr>
-      <w:pStyle w:val="FooterText"/>
-    </w:pPr>
     <w:r>
       <w:t>CONFIDENTIALITY STATEMENT</w:t>
     </w:r>
   </w:p>
   <w:p>
     <w:pPr>
-      <w:pStyle w:val="FooterText"/>
+      <w:pStyle w:val="Footerdateline"/>
     </w:pPr>
     <w:r>
       <w:t>The contents of this document, including system ideas and concepts, are confidential and proprietary in nature and are not to be distributed in any form without the prior written consent of Bentley Systems inc.</w:t>
@@ -1584,6 +1636,42 @@
 
 <file path=word/footer3.xml><?xml version="1.0" encoding="utf-8"?>
 <w:ftr xmlns:wpc="http://schemas.microsoft.com/office/word/2010/wordprocessingCanvas" xmlns:mc="http://schemas.openxmlformats.org/markup-compatibility/2006" xmlns:o="urn:schemas-microsoft-com:office:office" xmlns:r="http://schemas.openxmlformats.org/officeDocument/2006/relationships" xmlns:m="http://schemas.openxmlformats.org/officeDocument/2006/math" xmlns:v="urn:schemas-microsoft-com:vml" xmlns:wp14="http://schemas.microsoft.com/office/word/2010/wordprocessingDrawing" xmlns:wp="http://schemas.openxmlformats.org/drawingml/2006/wordprocessingDrawing" xmlns:w10="urn:schemas-microsoft-com:office:word" xmlns:w="http://schemas.openxmlformats.org/wordprocessingml/2006/main" xmlns:w14="http://schemas.microsoft.com/office/word/2010/wordml" xmlns:wpg="http://schemas.microsoft.com/office/word/2010/wordprocessingGroup" xmlns:wpi="http://schemas.microsoft.com/office/word/2010/wordprocessingInk" xmlns:wne="http://schemas.microsoft.com/office/word/2006/wordml" xmlns:wps="http://schemas.microsoft.com/office/word/2010/wordprocessingShape" mc:Ignorable="w14 wp14">
+  <w:p>
+    <w:pPr>
+      <w:pStyle w:val="Footer"/>
+    </w:pPr>
+  </w:p>
+</w:ftr>
+</file>
+
+<file path=word/footer4.xml><?xml version="1.0" encoding="utf-8"?>
+<w:ftr xmlns:wpc="http://schemas.microsoft.com/office/word/2010/wordprocessingCanvas" xmlns:mc="http://schemas.openxmlformats.org/markup-compatibility/2006" xmlns:o="urn:schemas-microsoft-com:office:office" xmlns:r="http://schemas.openxmlformats.org/officeDocument/2006/relationships" xmlns:m="http://schemas.openxmlformats.org/officeDocument/2006/math" xmlns:v="urn:schemas-microsoft-com:vml" xmlns:wp14="http://schemas.microsoft.com/office/word/2010/wordprocessingDrawing" xmlns:wp="http://schemas.openxmlformats.org/drawingml/2006/wordprocessingDrawing" xmlns:w10="urn:schemas-microsoft-com:office:word" xmlns:w="http://schemas.openxmlformats.org/wordprocessingml/2006/main" xmlns:w14="http://schemas.microsoft.com/office/word/2010/wordml" xmlns:wpg="http://schemas.microsoft.com/office/word/2010/wordprocessingGroup" xmlns:wpi="http://schemas.microsoft.com/office/word/2010/wordprocessingInk" xmlns:wne="http://schemas.microsoft.com/office/word/2006/wordml" xmlns:wps="http://schemas.microsoft.com/office/word/2010/wordprocessingShape" mc:Ignorable="w14 wp14">
+  <w:p>
+    <w:pPr>
+      <w:pStyle w:val="Footer"/>
+    </w:pPr>
+  </w:p>
+  <w:p>
+    <w:pPr>
+      <w:pStyle w:val="FooterText"/>
+    </w:pPr>
+    <w:r>
+      <w:t>CONFIDENTIALITY STATEMENT</w:t>
+    </w:r>
+  </w:p>
+  <w:p>
+    <w:pPr>
+      <w:pStyle w:val="FooterText"/>
+    </w:pPr>
+    <w:r>
+      <w:t>The contents of this document, including system ideas and concepts, are confidential and proprietary in nature and are not to be distributed in any form without the prior written consent of Bentley Systems inc.</w:t>
+    </w:r>
+  </w:p>
+</w:ftr>
+</file>
+
+<file path=word/footer5.xml><?xml version="1.0" encoding="utf-8"?>
+<w:ftr xmlns:wpc="http://schemas.microsoft.com/office/word/2010/wordprocessingCanvas" xmlns:mc="http://schemas.openxmlformats.org/markup-compatibility/2006" xmlns:o="urn:schemas-microsoft-com:office:office" xmlns:r="http://schemas.openxmlformats.org/officeDocument/2006/relationships" xmlns:m="http://schemas.openxmlformats.org/officeDocument/2006/math" xmlns:v="urn:schemas-microsoft-com:vml" xmlns:wp14="http://schemas.microsoft.com/office/word/2010/wordprocessingDrawing" xmlns:wp="http://schemas.openxmlformats.org/drawingml/2006/wordprocessingDrawing" xmlns:w10="urn:schemas-microsoft-com:office:word" xmlns:w="http://schemas.openxmlformats.org/wordprocessingml/2006/main" xmlns:w14="http://schemas.microsoft.com/office/word/2010/wordml" xmlns:wpg="http://schemas.microsoft.com/office/word/2010/wordprocessingGroup" xmlns:wpi="http://schemas.microsoft.com/office/word/2010/wordprocessingInk" xmlns:wne="http://schemas.microsoft.com/office/word/2006/wordml" xmlns:wps="http://schemas.microsoft.com/office/word/2010/wordprocessingShape" mc:Ignorable="w14 wp14">
   <w:p/>
 </w:ftr>
 </file>
@@ -1614,6 +1702,16 @@
 </file>
 
 <file path=word/header1.xml><?xml version="1.0" encoding="utf-8"?>
+<w:hdr xmlns:wpc="http://schemas.microsoft.com/office/word/2010/wordprocessingCanvas" xmlns:mc="http://schemas.openxmlformats.org/markup-compatibility/2006" xmlns:o="urn:schemas-microsoft-com:office:office" xmlns:r="http://schemas.openxmlformats.org/officeDocument/2006/relationships" xmlns:m="http://schemas.openxmlformats.org/officeDocument/2006/math" xmlns:v="urn:schemas-microsoft-com:vml" xmlns:wp14="http://schemas.microsoft.com/office/word/2010/wordprocessingDrawing" xmlns:wp="http://schemas.openxmlformats.org/drawingml/2006/wordprocessingDrawing" xmlns:w10="urn:schemas-microsoft-com:office:word" xmlns:w="http://schemas.openxmlformats.org/wordprocessingml/2006/main" xmlns:w14="http://schemas.microsoft.com/office/word/2010/wordml" xmlns:wpg="http://schemas.microsoft.com/office/word/2010/wordprocessingGroup" xmlns:wpi="http://schemas.microsoft.com/office/word/2010/wordprocessingInk" xmlns:wne="http://schemas.microsoft.com/office/word/2006/wordml" xmlns:wps="http://schemas.microsoft.com/office/word/2010/wordprocessingShape" mc:Ignorable="w14 wp14">
+  <w:p>
+    <w:pPr>
+      <w:pStyle w:val="Header"/>
+    </w:pPr>
+  </w:p>
+</w:hdr>
+</file>
+
+<file path=word/header2.xml><?xml version="1.0" encoding="utf-8"?>
 <w:hdr xmlns:wpc="http://schemas.microsoft.com/office/word/2010/wordprocessingCanvas" xmlns:mc="http://schemas.openxmlformats.org/markup-compatibility/2006" xmlns:o="urn:schemas-microsoft-com:office:office" xmlns:r="http://schemas.openxmlformats.org/officeDocument/2006/relationships" xmlns:m="http://schemas.openxmlformats.org/officeDocument/2006/math" xmlns:v="urn:schemas-microsoft-com:vml" xmlns:wp14="http://schemas.microsoft.com/office/word/2010/wordprocessingDrawing" xmlns:wp="http://schemas.openxmlformats.org/drawingml/2006/wordprocessingDrawing" xmlns:w10="urn:schemas-microsoft-com:office:word" xmlns:w="http://schemas.openxmlformats.org/wordprocessingml/2006/main" xmlns:w14="http://schemas.microsoft.com/office/word/2010/wordml" xmlns:wpg="http://schemas.microsoft.com/office/word/2010/wordprocessingGroup" xmlns:wpi="http://schemas.microsoft.com/office/word/2010/wordprocessingInk" xmlns:wne="http://schemas.microsoft.com/office/word/2006/wordml" xmlns:wps="http://schemas.microsoft.com/office/word/2010/wordprocessingShape" mc:Ignorable="w14 wp14">
   <w:tbl>
     <w:tblPr>
@@ -1756,11 +1854,21 @@
           <w:pPr>
             <w:pStyle w:val="Header"/>
           </w:pPr>
-          <w:fldSimple w:instr=" TITLE   \* MERGEFORMAT ">
-            <w:r>
-              <w:t>Network Manager 4.4.0.0 Fix 36 Release Note</w:t>
-            </w:r>
-          </w:fldSimple>
+          <w:r>
+            <w:fldChar w:fldCharType="begin"/>
+          </w:r>
+          <w:r>
+            <w:instrText xml:space="preserve"> TITLE   \* MERGEFORMAT </w:instrText>
+          </w:r>
+          <w:r>
+            <w:fldChar w:fldCharType="separate"/>
+          </w:r>
+          <w:r>
+            <w:t>Network Manager 4.4.0.0 Fix 36 Release Note</w:t>
+          </w:r>
+          <w:r>
+            <w:fldChar w:fldCharType="end"/>
+          </w:r>
         </w:p>
       </w:tc>
     </w:tr>
@@ -1822,7 +1930,7 @@
             <w:fldChar w:fldCharType="separate"/>
           </w:r>
           <w:r>
-            <w:t>22-Mar-13</w:t>
+            <w:t>5-Apr-13</w:t>
           </w:r>
           <w:r>
             <w:fldChar w:fldCharType="end"/>
@@ -1882,7 +1990,17 @@
 </w:hdr>
 </file>
 
-<file path=word/header2.xml><?xml version="1.0" encoding="utf-8"?>
+<file path=word/header3.xml><?xml version="1.0" encoding="utf-8"?>
+<w:hdr xmlns:wpc="http://schemas.microsoft.com/office/word/2010/wordprocessingCanvas" xmlns:mc="http://schemas.openxmlformats.org/markup-compatibility/2006" xmlns:o="urn:schemas-microsoft-com:office:office" xmlns:r="http://schemas.openxmlformats.org/officeDocument/2006/relationships" xmlns:m="http://schemas.openxmlformats.org/officeDocument/2006/math" xmlns:v="urn:schemas-microsoft-com:vml" xmlns:wp14="http://schemas.microsoft.com/office/word/2010/wordprocessingDrawing" xmlns:wp="http://schemas.openxmlformats.org/drawingml/2006/wordprocessingDrawing" xmlns:w10="urn:schemas-microsoft-com:office:word" xmlns:w="http://schemas.openxmlformats.org/wordprocessingml/2006/main" xmlns:w14="http://schemas.microsoft.com/office/word/2010/wordml" xmlns:wpg="http://schemas.microsoft.com/office/word/2010/wordprocessingGroup" xmlns:wpi="http://schemas.microsoft.com/office/word/2010/wordprocessingInk" xmlns:wne="http://schemas.microsoft.com/office/word/2006/wordml" xmlns:wps="http://schemas.microsoft.com/office/word/2010/wordprocessingShape" mc:Ignorable="w14 wp14">
+  <w:p>
+    <w:pPr>
+      <w:pStyle w:val="Header"/>
+    </w:pPr>
+  </w:p>
+</w:hdr>
+</file>
+
+<file path=word/header4.xml><?xml version="1.0" encoding="utf-8"?>
 <w:hdr xmlns:wpc="http://schemas.microsoft.com/office/word/2010/wordprocessingCanvas" xmlns:mc="http://schemas.openxmlformats.org/markup-compatibility/2006" xmlns:o="urn:schemas-microsoft-com:office:office" xmlns:r="http://schemas.openxmlformats.org/officeDocument/2006/relationships" xmlns:m="http://schemas.openxmlformats.org/officeDocument/2006/math" xmlns:v="urn:schemas-microsoft-com:vml" xmlns:wp14="http://schemas.microsoft.com/office/word/2010/wordprocessingDrawing" xmlns:wp="http://schemas.openxmlformats.org/drawingml/2006/wordprocessingDrawing" xmlns:w10="urn:schemas-microsoft-com:office:word" xmlns:w="http://schemas.openxmlformats.org/wordprocessingml/2006/main" xmlns:w14="http://schemas.microsoft.com/office/word/2010/wordml" xmlns:wpg="http://schemas.microsoft.com/office/word/2010/wordprocessingGroup" xmlns:wpi="http://schemas.microsoft.com/office/word/2010/wordprocessingInk" xmlns:wne="http://schemas.microsoft.com/office/word/2006/wordml" xmlns:wps="http://schemas.microsoft.com/office/word/2010/wordprocessingShape" mc:Ignorable="w14 wp14">
   <w:tbl>
     <w:tblPr>
@@ -1982,11 +2100,21 @@
               <w:rStyle w:val="HighlightText"/>
             </w:rPr>
           </w:pPr>
-          <w:fldSimple w:instr=" DOCPROPERTY  $Product$  \* MERGEFORMAT ">
-            <w:r>
-              <w:t>Network Manager</w:t>
-            </w:r>
-          </w:fldSimple>
+          <w:r>
+            <w:fldChar w:fldCharType="begin"/>
+          </w:r>
+          <w:r>
+            <w:instrText xml:space="preserve"> DOCPROPERTY  $Product$  \* MERGEFORMAT </w:instrText>
+          </w:r>
+          <w:r>
+            <w:fldChar w:fldCharType="separate"/>
+          </w:r>
+          <w:r>
+            <w:t>Network Manager</w:t>
+          </w:r>
+          <w:r>
+            <w:fldChar w:fldCharType="end"/>
+          </w:r>
           <w:r>
             <w:t xml:space="preserve"> Fix Release Notes</w:t>
           </w:r>
@@ -2002,17 +2130,14 @@
           <w:r>
             <w:fldChar w:fldCharType="end"/>
           </w:r>
-          <w:fldSimple w:instr=" TITLE   \* MERGEFORMAT ">
-            <w:r>
-              <w:t xml:space="preserve">Network Manager 4.4.0.0 Fix </w:t>
-            </w:r>
-            <w:r>
-              <w:t>37</w:t>
-            </w:r>
-            <w:r>
-              <w:t xml:space="preserve"> Release Note</w:t>
-            </w:r>
-          </w:fldSimple>
+          <w:bookmarkStart w:id="4" w:name="_GoBack"/>
+          <w:bookmarkEnd w:id="4"/>
+          <w:r>
+            <w:rPr>
+              <w:rStyle w:val="HighlightText"/>
+            </w:rPr>
+            <w:t xml:space="preserve"> </w:t>
+          </w:r>
         </w:p>
       </w:tc>
     </w:tr>
@@ -2038,19 +2163,39 @@
           <w:vAlign w:val="center"/>
         </w:tcPr>
         <w:p>
-          <w:fldSimple w:instr=" DOCPROPERTY  &quot;$Base Release$&quot;  \* MERGEFORMAT ">
-            <w:r>
-              <w:t>4.4.0.0</w:t>
-            </w:r>
-          </w:fldSimple>
+          <w:r>
+            <w:fldChar w:fldCharType="begin"/>
+          </w:r>
+          <w:r>
+            <w:instrText xml:space="preserve"> DOCPROPERTY  "$Base Release$"  \* MERGEFORMAT </w:instrText>
+          </w:r>
+          <w:r>
+            <w:fldChar w:fldCharType="separate"/>
+          </w:r>
+          <w:r>
+            <w:t>4.4.0.0</w:t>
+          </w:r>
+          <w:r>
+            <w:fldChar w:fldCharType="end"/>
+          </w:r>
           <w:r>
             <w:t xml:space="preserve"> Fix </w:t>
           </w:r>
-          <w:fldSimple w:instr=" DOCPROPERTY  &quot;$Fix Number$&quot;  \* MERGEFORMAT ">
-            <w:r>
-              <w:t>37</w:t>
-            </w:r>
-          </w:fldSimple>
+          <w:r>
+            <w:fldChar w:fldCharType="begin"/>
+          </w:r>
+          <w:r>
+            <w:instrText xml:space="preserve"> DOCPROPERTY  "$Fix Number$"  \* MERGEFORMAT </w:instrText>
+          </w:r>
+          <w:r>
+            <w:fldChar w:fldCharType="separate"/>
+          </w:r>
+          <w:r>
+            <w:t>37</w:t>
+          </w:r>
+          <w:r>
+            <w:fldChar w:fldCharType="end"/>
+          </w:r>
           <w:r>
             <w:fldChar w:fldCharType="begin"/>
           </w:r>
@@ -2074,11 +2219,21 @@
           <w:r>
             <w:t xml:space="preserve">: </w:t>
           </w:r>
-          <w:fldSimple w:instr=" DOCPROPERTY  &quot;$Release Date$&quot;  \* MERGEFORMAT ">
-            <w:r>
-              <w:t>12th March 2013</w:t>
-            </w:r>
-          </w:fldSimple>
+          <w:r>
+            <w:fldChar w:fldCharType="begin"/>
+          </w:r>
+          <w:r>
+            <w:instrText xml:space="preserve"> DOCPROPERTY  "$Release Date$"  \* MERGEFORMAT </w:instrText>
+          </w:r>
+          <w:r>
+            <w:fldChar w:fldCharType="separate"/>
+          </w:r>
+          <w:r>
+            <w:t>12th March 2013</w:t>
+          </w:r>
+          <w:r>
+            <w:fldChar w:fldCharType="end"/>
+          </w:r>
         </w:p>
       </w:tc>
       <w:tc>
@@ -2103,7 +2258,7 @@
             <w:rPr>
               <w:noProof/>
             </w:rPr>
-            <w:t>2</w:t>
+            <w:t>1</w:t>
           </w:r>
           <w:r>
             <w:rPr>
@@ -2183,7 +2338,7 @@
 </w:hdr>
 </file>
 
-<file path=word/header3.xml><?xml version="1.0" encoding="utf-8"?>
+<file path=word/header5.xml><?xml version="1.0" encoding="utf-8"?>
 <w:hdr xmlns:wpc="http://schemas.microsoft.com/office/word/2010/wordprocessingCanvas" xmlns:mc="http://schemas.openxmlformats.org/markup-compatibility/2006" xmlns:o="urn:schemas-microsoft-com:office:office" xmlns:r="http://schemas.openxmlformats.org/officeDocument/2006/relationships" xmlns:m="http://schemas.openxmlformats.org/officeDocument/2006/math" xmlns:v="urn:schemas-microsoft-com:vml" xmlns:wp14="http://schemas.microsoft.com/office/word/2010/wordprocessingDrawing" xmlns:wp="http://schemas.openxmlformats.org/drawingml/2006/wordprocessingDrawing" xmlns:w10="urn:schemas-microsoft-com:office:word" xmlns:w="http://schemas.openxmlformats.org/wordprocessingml/2006/main" xmlns:w14="http://schemas.microsoft.com/office/word/2010/wordml" xmlns:wpg="http://schemas.microsoft.com/office/word/2010/wordprocessingGroup" xmlns:wpi="http://schemas.microsoft.com/office/word/2010/wordprocessingInk" xmlns:wne="http://schemas.microsoft.com/office/word/2006/wordml" xmlns:wps="http://schemas.microsoft.com/office/word/2010/wordprocessingShape" mc:Ignorable="w14 wp14">
   <w:p/>
 </w:hdr>

--- a/trunk/doc/readme_exnm04040037en_updt37.docx
+++ b/trunk/doc/readme_exnm04040037en_updt37.docx
@@ -70,21 +70,11 @@
       <w:pPr>
         <w:pStyle w:val="coverinfo"/>
       </w:pPr>
-      <w:r>
-        <w:fldChar w:fldCharType="begin"/>
-      </w:r>
-      <w:r>
-        <w:instrText xml:space="preserve"> DOCPROPERTY  $Product$  \* MERGEFORMAT </w:instrText>
-      </w:r>
-      <w:r>
-        <w:fldChar w:fldCharType="separate"/>
-      </w:r>
-      <w:r>
-        <w:t>Network Manager</w:t>
-      </w:r>
-      <w:r>
-        <w:fldChar w:fldCharType="end"/>
-      </w:r>
+      <w:fldSimple w:instr=" DOCPROPERTY  $Product$  \* MERGEFORMAT ">
+        <w:r>
+          <w:t>Network Manager</w:t>
+        </w:r>
+      </w:fldSimple>
     </w:p>
     <w:p>
       <w:pPr>
@@ -114,39 +104,19 @@
       <w:pPr>
         <w:pStyle w:val="CoverVersion"/>
       </w:pPr>
-      <w:r>
-        <w:fldChar w:fldCharType="begin"/>
-      </w:r>
-      <w:r>
-        <w:instrText xml:space="preserve"> DOCPROPERTY  "$Base Release$"  \* MERGEFORMAT </w:instrText>
-      </w:r>
-      <w:r>
-        <w:fldChar w:fldCharType="separate"/>
-      </w:r>
-      <w:r>
-        <w:t>4.4.0.0</w:t>
-      </w:r>
-      <w:r>
-        <w:fldChar w:fldCharType="end"/>
-      </w:r>
+      <w:fldSimple w:instr=" DOCPROPERTY  &quot;$Base Release$&quot;  \* MERGEFORMAT ">
+        <w:r>
+          <w:t>4.4.0.0</w:t>
+        </w:r>
+      </w:fldSimple>
       <w:r>
         <w:t xml:space="preserve"> Fix </w:t>
       </w:r>
-      <w:r>
-        <w:fldChar w:fldCharType="begin"/>
-      </w:r>
-      <w:r>
-        <w:instrText xml:space="preserve"> DOCPROPERTY  "$Fix Number$"  \* MERGEFORMAT </w:instrText>
-      </w:r>
-      <w:r>
-        <w:fldChar w:fldCharType="separate"/>
-      </w:r>
-      <w:r>
-        <w:t>37</w:t>
-      </w:r>
-      <w:r>
-        <w:fldChar w:fldCharType="end"/>
-      </w:r>
+      <w:fldSimple w:instr=" DOCPROPERTY  &quot;$Fix Number$&quot;  \* MERGEFORMAT ">
+        <w:r>
+          <w:t>37</w:t>
+        </w:r>
+      </w:fldSimple>
     </w:p>
     <w:p>
       <w:pPr>
@@ -529,72 +499,39 @@
       <w:r>
         <w:t xml:space="preserve">This document defines the changes made to the </w:t>
       </w:r>
+      <w:fldSimple w:instr=" DOCPROPERTY  $Product$  \* MERGEFORMAT ">
+        <w:r>
+          <w:t>Network Manager</w:t>
+        </w:r>
+      </w:fldSimple>
       <w:r>
         <w:fldChar w:fldCharType="begin"/>
       </w:r>
       <w:r>
-        <w:instrText xml:space="preserve"> DOCPROPERTY  $Product$  \* MERGEFORMAT </w:instrText>
-      </w:r>
-      <w:r>
-        <w:fldChar w:fldCharType="separate"/>
-      </w:r>
-      <w:r>
-        <w:t>Network Manager</w:t>
+        <w:instrText xml:space="preserve"> SUBJECT   \* MERGEFORMAT </w:instrText>
       </w:r>
       <w:r>
         <w:fldChar w:fldCharType="end"/>
       </w:r>
       <w:r>
-        <w:fldChar w:fldCharType="begin"/>
-      </w:r>
-      <w:r>
-        <w:instrText xml:space="preserve"> SUBJECT   \* MERGEFORMAT </w:instrText>
-      </w:r>
-      <w:r>
-        <w:fldChar w:fldCharType="end"/>
-      </w:r>
-      <w:r>
         <w:t xml:space="preserve"> </w:t>
       </w:r>
       <w:r>
         <w:t xml:space="preserve">product for </w:t>
       </w:r>
-      <w:r>
-        <w:fldChar w:fldCharType="begin"/>
-      </w:r>
-      <w:r>
-        <w:instrText xml:space="preserve"> DOCPROPERTY  "$Base Rel</w:instrText>
-      </w:r>
-      <w:r>
-        <w:instrText xml:space="preserve">ease$"  \* MERGEFORMAT </w:instrText>
-      </w:r>
-      <w:r>
-        <w:fldChar w:fldCharType="separate"/>
-      </w:r>
-      <w:r>
-        <w:t>4.4.0.0</w:t>
-      </w:r>
-      <w:r>
-        <w:fldChar w:fldCharType="end"/>
-      </w:r>
+      <w:fldSimple w:instr=" DOCPROPERTY  &quot;$Base Release$&quot;  \* MERGEFORMAT ">
+        <w:r>
+          <w:t>4.4.0.0</w:t>
+        </w:r>
+      </w:fldSimple>
       <w:r>
         <w:t xml:space="preserve"> Fix </w:t>
       </w:r>
-      <w:r>
-        <w:fldChar w:fldCharType="begin"/>
-      </w:r>
-      <w:r>
-        <w:instrText xml:space="preserve"> DOCPROPERTY  "$Fix Number$"  \* MERGEFORMAT </w:instrText>
-      </w:r>
-      <w:r>
-        <w:fldChar w:fldCharType="separate"/>
-      </w:r>
-      <w:r>
-        <w:t>37</w:t>
-      </w:r>
-      <w:r>
-        <w:fldChar w:fldCharType="end"/>
-      </w:r>
+      <w:fldSimple w:instr=" DOCPROPERTY  &quot;$Fix Number$&quot;  \* MERGEFORMAT ">
+        <w:r>
+          <w:t>37</w:t>
+        </w:r>
+      </w:fldSimple>
       <w:r>
         <w:t xml:space="preserve"> </w:t>
       </w:r>
@@ -673,21 +610,11 @@
             <w:pPr>
               <w:pStyle w:val="TableText"/>
             </w:pPr>
-            <w:r>
-              <w:fldChar w:fldCharType="begin"/>
-            </w:r>
-            <w:r>
-              <w:instrText xml:space="preserve"> DOCPROPERTY  "$Base Release$"  \* MERGEFORMAT </w:instrText>
-            </w:r>
-            <w:r>
-              <w:fldChar w:fldCharType="separate"/>
-            </w:r>
-            <w:r>
-              <w:t>4.4.0.0</w:t>
-            </w:r>
-            <w:r>
-              <w:fldChar w:fldCharType="end"/>
-            </w:r>
+            <w:fldSimple w:instr=" DOCPROPERTY  &quot;$Base Release$&quot;  \* MERGEFORMAT ">
+              <w:r>
+                <w:t>4.4.0.0</w:t>
+              </w:r>
+            </w:fldSimple>
           </w:p>
         </w:tc>
       </w:tr>
@@ -811,15 +738,29 @@
               </w:rPr>
               <w:t xml:space="preserve">that </w:t>
             </w:r>
-            <w:fldSimple w:instr=" DOCPROPERTY  &quot;$Bentley Select Release$&quot;  \* MERGEFORMAT ">
-              <w:r>
-                <w:rPr>
-                  <w:sz w:val="16"/>
-                  <w:szCs w:val="16"/>
-                </w:rPr>
-                <w:t>exnm04040037en_updt37</w:t>
-              </w:r>
-            </w:fldSimple>
+            <w:r>
+              <w:fldChar w:fldCharType="begin"/>
+            </w:r>
+            <w:r>
+              <w:instrText xml:space="preserve"> DOCPROPERTY  "$Bentley Select Release$"  \* MERGEFORMAT </w:instrText>
+            </w:r>
+            <w:r>
+              <w:fldChar w:fldCharType="separate"/>
+            </w:r>
+            <w:r>
+              <w:rPr>
+                <w:sz w:val="16"/>
+                <w:szCs w:val="16"/>
+              </w:rPr>
+              <w:t>exnm04040037en_updt37</w:t>
+            </w:r>
+            <w:r>
+              <w:rPr>
+                <w:sz w:val="16"/>
+                <w:szCs w:val="16"/>
+              </w:rPr>
+              <w:fldChar w:fldCharType="end"/>
+            </w:r>
             <w:r>
               <w:rPr>
                 <w:sz w:val="16"/>
@@ -879,30 +820,14 @@
               </w:rPr>
               <w:t xml:space="preserve">At the prompt type START </w:t>
             </w:r>
-            <w:r>
-              <w:fldChar w:fldCharType="begin"/>
-            </w:r>
-            <w:r>
-              <w:instrText xml:space="preserve"> DOCPROPER</w:instrText>
-            </w:r>
-            <w:r>
-              <w:instrText xml:space="preserve">TY  "$Install SQL Script$"  \* MERGEFORMAT </w:instrText>
-            </w:r>
-            <w:r>
-              <w:fldChar w:fldCharType="separate"/>
-            </w:r>
-            <w:r>
-              <w:rPr>
-                <w:szCs w:val="16"/>
-              </w:rPr>
-              <w:t>NM_4400_fix37</w:t>
-            </w:r>
-            <w:r>
-              <w:rPr>
-                <w:szCs w:val="16"/>
-              </w:rPr>
-              <w:fldChar w:fldCharType="end"/>
-            </w:r>
+            <w:fldSimple w:instr=" DOCPROPERTY  &quot;$Install SQL Script$&quot;  \* MERGEFORMAT ">
+              <w:r>
+                <w:rPr>
+                  <w:szCs w:val="16"/>
+                </w:rPr>
+                <w:t>NM_4400_fix37</w:t>
+              </w:r>
+            </w:fldSimple>
             <w:r>
               <w:rPr>
                 <w:szCs w:val="16"/>
@@ -1220,7 +1145,7 @@
               <w:pStyle w:val="TableText"/>
             </w:pPr>
             <w:r>
-              <w:t>2.4.1.3</w:t>
+              <w:t>2.4.1.5</w:t>
             </w:r>
           </w:p>
         </w:tc>
@@ -1474,6 +1399,8 @@
               </w:rPr>
               <w:t>. A difference in behaviour across various patch levels could have been observed due to an order-by clause failing to be specific in cases where a route looped back to a particular internal node. The order-by clause has now been made more specific to return a more definite outcome.</w:t>
             </w:r>
+            <w:bookmarkStart w:id="4" w:name="_GoBack"/>
+            <w:bookmarkEnd w:id="4"/>
           </w:p>
         </w:tc>
         <w:tc>
@@ -1854,21 +1781,11 @@
           <w:pPr>
             <w:pStyle w:val="Header"/>
           </w:pPr>
-          <w:r>
-            <w:fldChar w:fldCharType="begin"/>
-          </w:r>
-          <w:r>
-            <w:instrText xml:space="preserve"> TITLE   \* MERGEFORMAT </w:instrText>
-          </w:r>
-          <w:r>
-            <w:fldChar w:fldCharType="separate"/>
-          </w:r>
-          <w:r>
-            <w:t>Network Manager 4.4.0.0 Fix 36 Release Note</w:t>
-          </w:r>
-          <w:r>
-            <w:fldChar w:fldCharType="end"/>
-          </w:r>
+          <w:fldSimple w:instr=" TITLE   \* MERGEFORMAT ">
+            <w:r>
+              <w:t>Network Manager 4.4.0.0 Fix 36 Release Note</w:t>
+            </w:r>
+          </w:fldSimple>
         </w:p>
       </w:tc>
     </w:tr>
@@ -1930,7 +1847,7 @@
             <w:fldChar w:fldCharType="separate"/>
           </w:r>
           <w:r>
-            <w:t>5-Apr-13</w:t>
+            <w:t>15-Apr-13</w:t>
           </w:r>
           <w:r>
             <w:fldChar w:fldCharType="end"/>
@@ -2100,21 +2017,11 @@
               <w:rStyle w:val="HighlightText"/>
             </w:rPr>
           </w:pPr>
-          <w:r>
-            <w:fldChar w:fldCharType="begin"/>
-          </w:r>
-          <w:r>
-            <w:instrText xml:space="preserve"> DOCPROPERTY  $Product$  \* MERGEFORMAT </w:instrText>
-          </w:r>
-          <w:r>
-            <w:fldChar w:fldCharType="separate"/>
-          </w:r>
-          <w:r>
-            <w:t>Network Manager</w:t>
-          </w:r>
-          <w:r>
-            <w:fldChar w:fldCharType="end"/>
-          </w:r>
+          <w:fldSimple w:instr=" DOCPROPERTY  $Product$  \* MERGEFORMAT ">
+            <w:r>
+              <w:t>Network Manager</w:t>
+            </w:r>
+          </w:fldSimple>
           <w:r>
             <w:t xml:space="preserve"> Fix Release Notes</w:t>
           </w:r>
@@ -2130,8 +2037,6 @@
           <w:r>
             <w:fldChar w:fldCharType="end"/>
           </w:r>
-          <w:bookmarkStart w:id="4" w:name="_GoBack"/>
-          <w:bookmarkEnd w:id="4"/>
           <w:r>
             <w:rPr>
               <w:rStyle w:val="HighlightText"/>
@@ -2163,39 +2068,19 @@
           <w:vAlign w:val="center"/>
         </w:tcPr>
         <w:p>
-          <w:r>
-            <w:fldChar w:fldCharType="begin"/>
-          </w:r>
-          <w:r>
-            <w:instrText xml:space="preserve"> DOCPROPERTY  "$Base Release$"  \* MERGEFORMAT </w:instrText>
-          </w:r>
-          <w:r>
-            <w:fldChar w:fldCharType="separate"/>
-          </w:r>
-          <w:r>
-            <w:t>4.4.0.0</w:t>
-          </w:r>
-          <w:r>
-            <w:fldChar w:fldCharType="end"/>
-          </w:r>
+          <w:fldSimple w:instr=" DOCPROPERTY  &quot;$Base Release$&quot;  \* MERGEFORMAT ">
+            <w:r>
+              <w:t>4.4.0.0</w:t>
+            </w:r>
+          </w:fldSimple>
           <w:r>
             <w:t xml:space="preserve"> Fix </w:t>
           </w:r>
-          <w:r>
-            <w:fldChar w:fldCharType="begin"/>
-          </w:r>
-          <w:r>
-            <w:instrText xml:space="preserve"> DOCPROPERTY  "$Fix Number$"  \* MERGEFORMAT </w:instrText>
-          </w:r>
-          <w:r>
-            <w:fldChar w:fldCharType="separate"/>
-          </w:r>
-          <w:r>
-            <w:t>37</w:t>
-          </w:r>
-          <w:r>
-            <w:fldChar w:fldCharType="end"/>
-          </w:r>
+          <w:fldSimple w:instr=" DOCPROPERTY  &quot;$Fix Number$&quot;  \* MERGEFORMAT ">
+            <w:r>
+              <w:t>37</w:t>
+            </w:r>
+          </w:fldSimple>
           <w:r>
             <w:fldChar w:fldCharType="begin"/>
           </w:r>
@@ -2219,21 +2104,11 @@
           <w:r>
             <w:t xml:space="preserve">: </w:t>
           </w:r>
-          <w:r>
-            <w:fldChar w:fldCharType="begin"/>
-          </w:r>
-          <w:r>
-            <w:instrText xml:space="preserve"> DOCPROPERTY  "$Release Date$"  \* MERGEFORMAT </w:instrText>
-          </w:r>
-          <w:r>
-            <w:fldChar w:fldCharType="separate"/>
-          </w:r>
-          <w:r>
-            <w:t>12th March 2013</w:t>
-          </w:r>
-          <w:r>
-            <w:fldChar w:fldCharType="end"/>
-          </w:r>
+          <w:fldSimple w:instr=" DOCPROPERTY  &quot;$Release Date$&quot;  \* MERGEFORMAT ">
+            <w:r>
+              <w:t>12th March 2013</w:t>
+            </w:r>
+          </w:fldSimple>
         </w:p>
       </w:tc>
       <w:tc>
@@ -2258,7 +2133,7 @@
             <w:rPr>
               <w:noProof/>
             </w:rPr>
-            <w:t>1</w:t>
+            <w:t>3</w:t>
           </w:r>
           <w:r>
             <w:rPr>

--- a/trunk/doc/readme_exnm04040037en_updt37.docx
+++ b/trunk/doc/readme_exnm04040037en_updt37.docx
@@ -70,11 +70,21 @@
       <w:pPr>
         <w:pStyle w:val="coverinfo"/>
       </w:pPr>
-      <w:fldSimple w:instr=" DOCPROPERTY  $Product$  \* MERGEFORMAT ">
-        <w:r>
-          <w:t>Network Manager</w:t>
-        </w:r>
-      </w:fldSimple>
+      <w:r>
+        <w:fldChar w:fldCharType="begin"/>
+      </w:r>
+      <w:r>
+        <w:instrText xml:space="preserve"> DOCPROPERTY  $Product$  \* MERGEFORMAT </w:instrText>
+      </w:r>
+      <w:r>
+        <w:fldChar w:fldCharType="separate"/>
+      </w:r>
+      <w:r>
+        <w:t>Network Manager</w:t>
+      </w:r>
+      <w:r>
+        <w:fldChar w:fldCharType="end"/>
+      </w:r>
     </w:p>
     <w:p>
       <w:pPr>
@@ -104,19 +114,39 @@
       <w:pPr>
         <w:pStyle w:val="CoverVersion"/>
       </w:pPr>
-      <w:fldSimple w:instr=" DOCPROPERTY  &quot;$Base Release$&quot;  \* MERGEFORMAT ">
-        <w:r>
-          <w:t>4.4.0.0</w:t>
-        </w:r>
-      </w:fldSimple>
+      <w:r>
+        <w:fldChar w:fldCharType="begin"/>
+      </w:r>
+      <w:r>
+        <w:instrText xml:space="preserve"> DOCPROPERTY  "$Base Release$"  \* MERGEFORMAT </w:instrText>
+      </w:r>
+      <w:r>
+        <w:fldChar w:fldCharType="separate"/>
+      </w:r>
+      <w:r>
+        <w:t>4.4.0.0</w:t>
+      </w:r>
+      <w:r>
+        <w:fldChar w:fldCharType="end"/>
+      </w:r>
       <w:r>
         <w:t xml:space="preserve"> Fix </w:t>
       </w:r>
-      <w:fldSimple w:instr=" DOCPROPERTY  &quot;$Fix Number$&quot;  \* MERGEFORMAT ">
-        <w:r>
-          <w:t>37</w:t>
-        </w:r>
-      </w:fldSimple>
+      <w:r>
+        <w:fldChar w:fldCharType="begin"/>
+      </w:r>
+      <w:r>
+        <w:instrText xml:space="preserve"> DOCPROPERTY  "$Fix Number$"  \* MERGEFORMAT </w:instrText>
+      </w:r>
+      <w:r>
+        <w:fldChar w:fldCharType="separate"/>
+      </w:r>
+      <w:r>
+        <w:t>37</w:t>
+      </w:r>
+      <w:r>
+        <w:fldChar w:fldCharType="end"/>
+      </w:r>
     </w:p>
     <w:p>
       <w:pPr>
@@ -499,15 +529,25 @@
       <w:r>
         <w:t xml:space="preserve">This document defines the changes made to the </w:t>
       </w:r>
-      <w:fldSimple w:instr=" DOCPROPERTY  $Product$  \* MERGEFORMAT ">
-        <w:r>
-          <w:t>Network Manager</w:t>
-        </w:r>
-      </w:fldSimple>
       <w:r>
         <w:fldChar w:fldCharType="begin"/>
       </w:r>
       <w:r>
+        <w:instrText xml:space="preserve"> DOCPROPERTY  $Product$  \* MERGEFORMAT </w:instrText>
+      </w:r>
+      <w:r>
+        <w:fldChar w:fldCharType="separate"/>
+      </w:r>
+      <w:r>
+        <w:t>Network Manager</w:t>
+      </w:r>
+      <w:r>
+        <w:fldChar w:fldCharType="end"/>
+      </w:r>
+      <w:r>
+        <w:fldChar w:fldCharType="begin"/>
+      </w:r>
+      <w:r>
         <w:instrText xml:space="preserve"> SUBJECT   \* MERGEFORMAT </w:instrText>
       </w:r>
       <w:r>
@@ -519,19 +559,42 @@
       <w:r>
         <w:t xml:space="preserve">product for </w:t>
       </w:r>
-      <w:fldSimple w:instr=" DOCPROPERTY  &quot;$Base Release$&quot;  \* MERGEFORMAT ">
-        <w:r>
-          <w:t>4.4.0.0</w:t>
-        </w:r>
-      </w:fldSimple>
+      <w:r>
+        <w:fldChar w:fldCharType="begin"/>
+      </w:r>
+      <w:r>
+        <w:instrText xml:space="preserve"> DOCPROPERTY  "$Base R</w:instrText>
+      </w:r>
+      <w:r>
+        <w:instrText xml:space="preserve">elease$"  \* MERGEFORMAT </w:instrText>
+      </w:r>
+      <w:r>
+        <w:fldChar w:fldCharType="separate"/>
+      </w:r>
+      <w:r>
+        <w:t>4.4.0.0</w:t>
+      </w:r>
+      <w:r>
+        <w:fldChar w:fldCharType="end"/>
+      </w:r>
       <w:r>
         <w:t xml:space="preserve"> Fix </w:t>
       </w:r>
-      <w:fldSimple w:instr=" DOCPROPERTY  &quot;$Fix Number$&quot;  \* MERGEFORMAT ">
-        <w:r>
-          <w:t>37</w:t>
-        </w:r>
-      </w:fldSimple>
+      <w:r>
+        <w:fldChar w:fldCharType="begin"/>
+      </w:r>
+      <w:r>
+        <w:instrText xml:space="preserve"> DOCPROPERTY  "$Fix Number$"  \* MERGEFORMAT </w:instrText>
+      </w:r>
+      <w:r>
+        <w:fldChar w:fldCharType="separate"/>
+      </w:r>
+      <w:r>
+        <w:t>37</w:t>
+      </w:r>
+      <w:r>
+        <w:fldChar w:fldCharType="end"/>
+      </w:r>
       <w:r>
         <w:t xml:space="preserve"> </w:t>
       </w:r>
@@ -610,11 +673,21 @@
             <w:pPr>
               <w:pStyle w:val="TableText"/>
             </w:pPr>
-            <w:fldSimple w:instr=" DOCPROPERTY  &quot;$Base Release$&quot;  \* MERGEFORMAT ">
-              <w:r>
-                <w:t>4.4.0.0</w:t>
-              </w:r>
-            </w:fldSimple>
+            <w:r>
+              <w:fldChar w:fldCharType="begin"/>
+            </w:r>
+            <w:r>
+              <w:instrText xml:space="preserve"> DOCPROPERTY  "$Base Release$"  \* MERGEFORMAT </w:instrText>
+            </w:r>
+            <w:r>
+              <w:fldChar w:fldCharType="separate"/>
+            </w:r>
+            <w:r>
+              <w:t>4.4.0.0</w:t>
+            </w:r>
+            <w:r>
+              <w:fldChar w:fldCharType="end"/>
+            </w:r>
           </w:p>
         </w:tc>
       </w:tr>
@@ -738,29 +811,15 @@
               </w:rPr>
               <w:t xml:space="preserve">that </w:t>
             </w:r>
-            <w:r>
-              <w:fldChar w:fldCharType="begin"/>
-            </w:r>
-            <w:r>
-              <w:instrText xml:space="preserve"> DOCPROPERTY  "$Bentley Select Release$"  \* MERGEFORMAT </w:instrText>
-            </w:r>
-            <w:r>
-              <w:fldChar w:fldCharType="separate"/>
-            </w:r>
-            <w:r>
-              <w:rPr>
-                <w:sz w:val="16"/>
-                <w:szCs w:val="16"/>
-              </w:rPr>
-              <w:t>exnm04040037en_updt37</w:t>
-            </w:r>
-            <w:r>
-              <w:rPr>
-                <w:sz w:val="16"/>
-                <w:szCs w:val="16"/>
-              </w:rPr>
-              <w:fldChar w:fldCharType="end"/>
-            </w:r>
+            <w:fldSimple w:instr=" DOCPROPERTY  &quot;$Bentley Select Release$&quot;  \* MERGEFORMAT ">
+              <w:r>
+                <w:rPr>
+                  <w:sz w:val="16"/>
+                  <w:szCs w:val="16"/>
+                </w:rPr>
+                <w:t>exnm04040037en_updt37</w:t>
+              </w:r>
+            </w:fldSimple>
             <w:r>
               <w:rPr>
                 <w:sz w:val="16"/>
@@ -820,14 +879,27 @@
               </w:rPr>
               <w:t xml:space="preserve">At the prompt type START </w:t>
             </w:r>
-            <w:fldSimple w:instr=" DOCPROPERTY  &quot;$Install SQL Script$&quot;  \* MERGEFORMAT ">
-              <w:r>
-                <w:rPr>
-                  <w:szCs w:val="16"/>
-                </w:rPr>
-                <w:t>NM_4400_fix37</w:t>
-              </w:r>
-            </w:fldSimple>
+            <w:r>
+              <w:fldChar w:fldCharType="begin"/>
+            </w:r>
+            <w:r>
+              <w:instrText xml:space="preserve"> DOCPROPERTY  "$Install SQL Script$"  \* MERGEFORMAT </w:instrText>
+            </w:r>
+            <w:r>
+              <w:fldChar w:fldCharType="separate"/>
+            </w:r>
+            <w:r>
+              <w:rPr>
+                <w:szCs w:val="16"/>
+              </w:rPr>
+              <w:t>NM_4400_fix37</w:t>
+            </w:r>
+            <w:r>
+              <w:rPr>
+                <w:szCs w:val="16"/>
+              </w:rPr>
+              <w:fldChar w:fldCharType="end"/>
+            </w:r>
             <w:r>
               <w:rPr>
                 <w:szCs w:val="16"/>
@@ -1145,8 +1217,10 @@
               <w:pStyle w:val="TableText"/>
             </w:pPr>
             <w:r>
-              <w:t>2.4.1.5</w:t>
+              <w:t>2.4.1.6</w:t>
             </w:r>
+            <w:bookmarkStart w:id="3" w:name="_GoBack"/>
+            <w:bookmarkEnd w:id="3"/>
           </w:p>
         </w:tc>
       </w:tr>
@@ -1219,12 +1293,12 @@
       <w:pPr>
         <w:pStyle w:val="Heading1"/>
       </w:pPr>
-      <w:bookmarkStart w:id="3" w:name="_Toc352926580"/>
+      <w:bookmarkStart w:id="4" w:name="_Toc352926580"/>
       <w:r>
         <w:lastRenderedPageBreak/>
         <w:t>Log No. Summary</w:t>
       </w:r>
-      <w:bookmarkEnd w:id="3"/>
+      <w:bookmarkEnd w:id="4"/>
       <w:r>
         <w:t xml:space="preserve"> </w:t>
       </w:r>
@@ -1399,8 +1473,6 @@
               </w:rPr>
               <w:t>. A difference in behaviour across various patch levels could have been observed due to an order-by clause failing to be specific in cases where a route looped back to a particular internal node. The order-by clause has now been made more specific to return a more definite outcome.</w:t>
             </w:r>
-            <w:bookmarkStart w:id="4" w:name="_GoBack"/>
-            <w:bookmarkEnd w:id="4"/>
           </w:p>
         </w:tc>
         <w:tc>
@@ -1781,11 +1853,21 @@
           <w:pPr>
             <w:pStyle w:val="Header"/>
           </w:pPr>
-          <w:fldSimple w:instr=" TITLE   \* MERGEFORMAT ">
-            <w:r>
-              <w:t>Network Manager 4.4.0.0 Fix 36 Release Note</w:t>
-            </w:r>
-          </w:fldSimple>
+          <w:r>
+            <w:fldChar w:fldCharType="begin"/>
+          </w:r>
+          <w:r>
+            <w:instrText xml:space="preserve"> TITLE   \* MERGEFORMAT </w:instrText>
+          </w:r>
+          <w:r>
+            <w:fldChar w:fldCharType="separate"/>
+          </w:r>
+          <w:r>
+            <w:t>Network Manager 4.4.0.0 Fix 36 Release Note</w:t>
+          </w:r>
+          <w:r>
+            <w:fldChar w:fldCharType="end"/>
+          </w:r>
         </w:p>
       </w:tc>
     </w:tr>
@@ -1847,7 +1929,7 @@
             <w:fldChar w:fldCharType="separate"/>
           </w:r>
           <w:r>
-            <w:t>15-Apr-13</w:t>
+            <w:t>17-Apr-13</w:t>
           </w:r>
           <w:r>
             <w:fldChar w:fldCharType="end"/>
@@ -2017,11 +2099,21 @@
               <w:rStyle w:val="HighlightText"/>
             </w:rPr>
           </w:pPr>
-          <w:fldSimple w:instr=" DOCPROPERTY  $Product$  \* MERGEFORMAT ">
-            <w:r>
-              <w:t>Network Manager</w:t>
-            </w:r>
-          </w:fldSimple>
+          <w:r>
+            <w:fldChar w:fldCharType="begin"/>
+          </w:r>
+          <w:r>
+            <w:instrText xml:space="preserve"> DOCPROPERTY  $Product$  \* MERGEFORMAT </w:instrText>
+          </w:r>
+          <w:r>
+            <w:fldChar w:fldCharType="separate"/>
+          </w:r>
+          <w:r>
+            <w:t>Network Manager</w:t>
+          </w:r>
+          <w:r>
+            <w:fldChar w:fldCharType="end"/>
+          </w:r>
           <w:r>
             <w:t xml:space="preserve"> Fix Release Notes</w:t>
           </w:r>
@@ -2068,19 +2160,39 @@
           <w:vAlign w:val="center"/>
         </w:tcPr>
         <w:p>
-          <w:fldSimple w:instr=" DOCPROPERTY  &quot;$Base Release$&quot;  \* MERGEFORMAT ">
-            <w:r>
-              <w:t>4.4.0.0</w:t>
-            </w:r>
-          </w:fldSimple>
+          <w:r>
+            <w:fldChar w:fldCharType="begin"/>
+          </w:r>
+          <w:r>
+            <w:instrText xml:space="preserve"> DOCPROPERTY  "$Base Release$"  \* MERGEFORMAT </w:instrText>
+          </w:r>
+          <w:r>
+            <w:fldChar w:fldCharType="separate"/>
+          </w:r>
+          <w:r>
+            <w:t>4.4.0.0</w:t>
+          </w:r>
+          <w:r>
+            <w:fldChar w:fldCharType="end"/>
+          </w:r>
           <w:r>
             <w:t xml:space="preserve"> Fix </w:t>
           </w:r>
-          <w:fldSimple w:instr=" DOCPROPERTY  &quot;$Fix Number$&quot;  \* MERGEFORMAT ">
-            <w:r>
-              <w:t>37</w:t>
-            </w:r>
-          </w:fldSimple>
+          <w:r>
+            <w:fldChar w:fldCharType="begin"/>
+          </w:r>
+          <w:r>
+            <w:instrText xml:space="preserve"> DOCPROPERTY  "$Fix Number$"  \* MERGEFORMAT </w:instrText>
+          </w:r>
+          <w:r>
+            <w:fldChar w:fldCharType="separate"/>
+          </w:r>
+          <w:r>
+            <w:t>37</w:t>
+          </w:r>
+          <w:r>
+            <w:fldChar w:fldCharType="end"/>
+          </w:r>
           <w:r>
             <w:fldChar w:fldCharType="begin"/>
           </w:r>
@@ -2104,11 +2216,21 @@
           <w:r>
             <w:t xml:space="preserve">: </w:t>
           </w:r>
-          <w:fldSimple w:instr=" DOCPROPERTY  &quot;$Release Date$&quot;  \* MERGEFORMAT ">
-            <w:r>
-              <w:t>12th March 2013</w:t>
-            </w:r>
-          </w:fldSimple>
+          <w:r>
+            <w:fldChar w:fldCharType="begin"/>
+          </w:r>
+          <w:r>
+            <w:instrText xml:space="preserve"> DOCPROPERTY  "$Release Date$"  \* MERGEFORMAT </w:instrText>
+          </w:r>
+          <w:r>
+            <w:fldChar w:fldCharType="separate"/>
+          </w:r>
+          <w:r>
+            <w:t>12th March 2013</w:t>
+          </w:r>
+          <w:r>
+            <w:fldChar w:fldCharType="end"/>
+          </w:r>
         </w:p>
       </w:tc>
       <w:tc>
@@ -2133,7 +2255,7 @@
             <w:rPr>
               <w:noProof/>
             </w:rPr>
-            <w:t>3</w:t>
+            <w:t>2</w:t>
           </w:r>
           <w:r>
             <w:rPr>

--- a/trunk/doc/readme_exnm04040037en_updt37.docx
+++ b/trunk/doc/readme_exnm04040037en_updt37.docx
@@ -70,21 +70,11 @@
       <w:pPr>
         <w:pStyle w:val="coverinfo"/>
       </w:pPr>
-      <w:r>
-        <w:fldChar w:fldCharType="begin"/>
-      </w:r>
-      <w:r>
-        <w:instrText xml:space="preserve"> DOCPROPERTY  $Product$  \* MERGEFORMAT </w:instrText>
-      </w:r>
-      <w:r>
-        <w:fldChar w:fldCharType="separate"/>
-      </w:r>
-      <w:r>
-        <w:t>Network Manager</w:t>
-      </w:r>
-      <w:r>
-        <w:fldChar w:fldCharType="end"/>
-      </w:r>
+      <w:fldSimple w:instr=" DOCPROPERTY  $Product$  \* MERGEFORMAT ">
+        <w:r>
+          <w:t>Network Manager</w:t>
+        </w:r>
+      </w:fldSimple>
     </w:p>
     <w:p>
       <w:pPr>
@@ -114,39 +104,19 @@
       <w:pPr>
         <w:pStyle w:val="CoverVersion"/>
       </w:pPr>
-      <w:r>
-        <w:fldChar w:fldCharType="begin"/>
-      </w:r>
-      <w:r>
-        <w:instrText xml:space="preserve"> DOCPROPERTY  "$Base Release$"  \* MERGEFORMAT </w:instrText>
-      </w:r>
-      <w:r>
-        <w:fldChar w:fldCharType="separate"/>
-      </w:r>
-      <w:r>
-        <w:t>4.4.0.0</w:t>
-      </w:r>
-      <w:r>
-        <w:fldChar w:fldCharType="end"/>
-      </w:r>
+      <w:fldSimple w:instr=" DOCPROPERTY  &quot;$Base Release$&quot;  \* MERGEFORMAT ">
+        <w:r>
+          <w:t>4.4.0.0</w:t>
+        </w:r>
+      </w:fldSimple>
       <w:r>
         <w:t xml:space="preserve"> Fix </w:t>
       </w:r>
-      <w:r>
-        <w:fldChar w:fldCharType="begin"/>
-      </w:r>
-      <w:r>
-        <w:instrText xml:space="preserve"> DOCPROPERTY  "$Fix Number$"  \* MERGEFORMAT </w:instrText>
-      </w:r>
-      <w:r>
-        <w:fldChar w:fldCharType="separate"/>
-      </w:r>
-      <w:r>
-        <w:t>37</w:t>
-      </w:r>
-      <w:r>
-        <w:fldChar w:fldCharType="end"/>
-      </w:r>
+      <w:fldSimple w:instr=" DOCPROPERTY  &quot;$Fix Number$&quot;  \* MERGEFORMAT ">
+        <w:r>
+          <w:t>37</w:t>
+        </w:r>
+      </w:fldSimple>
     </w:p>
     <w:p>
       <w:pPr>
@@ -529,72 +499,39 @@
       <w:r>
         <w:t xml:space="preserve">This document defines the changes made to the </w:t>
       </w:r>
+      <w:fldSimple w:instr=" DOCPROPERTY  $Product$  \* MERGEFORMAT ">
+        <w:r>
+          <w:t>Network Manager</w:t>
+        </w:r>
+      </w:fldSimple>
       <w:r>
         <w:fldChar w:fldCharType="begin"/>
       </w:r>
       <w:r>
-        <w:instrText xml:space="preserve"> DOCPROPERTY  $Product$  \* MERGEFORMAT </w:instrText>
-      </w:r>
-      <w:r>
-        <w:fldChar w:fldCharType="separate"/>
-      </w:r>
-      <w:r>
-        <w:t>Network Manager</w:t>
+        <w:instrText xml:space="preserve"> SUBJECT   \* MERGEFORMAT </w:instrText>
       </w:r>
       <w:r>
         <w:fldChar w:fldCharType="end"/>
       </w:r>
       <w:r>
-        <w:fldChar w:fldCharType="begin"/>
-      </w:r>
-      <w:r>
-        <w:instrText xml:space="preserve"> SUBJECT   \* MERGEFORMAT </w:instrText>
-      </w:r>
-      <w:r>
-        <w:fldChar w:fldCharType="end"/>
-      </w:r>
-      <w:r>
         <w:t xml:space="preserve"> </w:t>
       </w:r>
       <w:r>
         <w:t xml:space="preserve">product for </w:t>
       </w:r>
-      <w:r>
-        <w:fldChar w:fldCharType="begin"/>
-      </w:r>
-      <w:r>
-        <w:instrText xml:space="preserve"> DOCPROPERTY  "$Base R</w:instrText>
-      </w:r>
-      <w:r>
-        <w:instrText xml:space="preserve">elease$"  \* MERGEFORMAT </w:instrText>
-      </w:r>
-      <w:r>
-        <w:fldChar w:fldCharType="separate"/>
-      </w:r>
-      <w:r>
-        <w:t>4.4.0.0</w:t>
-      </w:r>
-      <w:r>
-        <w:fldChar w:fldCharType="end"/>
-      </w:r>
+      <w:fldSimple w:instr=" DOCPROPERTY  &quot;$Base Release$&quot;  \* MERGEFORMAT ">
+        <w:r>
+          <w:t>4.4.0.0</w:t>
+        </w:r>
+      </w:fldSimple>
       <w:r>
         <w:t xml:space="preserve"> Fix </w:t>
       </w:r>
-      <w:r>
-        <w:fldChar w:fldCharType="begin"/>
-      </w:r>
-      <w:r>
-        <w:instrText xml:space="preserve"> DOCPROPERTY  "$Fix Number$"  \* MERGEFORMAT </w:instrText>
-      </w:r>
-      <w:r>
-        <w:fldChar w:fldCharType="separate"/>
-      </w:r>
-      <w:r>
-        <w:t>37</w:t>
-      </w:r>
-      <w:r>
-        <w:fldChar w:fldCharType="end"/>
-      </w:r>
+      <w:fldSimple w:instr=" DOCPROPERTY  &quot;$Fix Number$&quot;  \* MERGEFORMAT ">
+        <w:r>
+          <w:t>37</w:t>
+        </w:r>
+      </w:fldSimple>
       <w:r>
         <w:t xml:space="preserve"> </w:t>
       </w:r>
@@ -673,21 +610,11 @@
             <w:pPr>
               <w:pStyle w:val="TableText"/>
             </w:pPr>
-            <w:r>
-              <w:fldChar w:fldCharType="begin"/>
-            </w:r>
-            <w:r>
-              <w:instrText xml:space="preserve"> DOCPROPERTY  "$Base Release$"  \* MERGEFORMAT </w:instrText>
-            </w:r>
-            <w:r>
-              <w:fldChar w:fldCharType="separate"/>
-            </w:r>
-            <w:r>
-              <w:t>4.4.0.0</w:t>
-            </w:r>
-            <w:r>
-              <w:fldChar w:fldCharType="end"/>
-            </w:r>
+            <w:fldSimple w:instr=" DOCPROPERTY  &quot;$Base Release$&quot;  \* MERGEFORMAT ">
+              <w:r>
+                <w:t>4.4.0.0</w:t>
+              </w:r>
+            </w:fldSimple>
           </w:p>
         </w:tc>
       </w:tr>
@@ -811,15 +738,29 @@
               </w:rPr>
               <w:t xml:space="preserve">that </w:t>
             </w:r>
-            <w:fldSimple w:instr=" DOCPROPERTY  &quot;$Bentley Select Release$&quot;  \* MERGEFORMAT ">
-              <w:r>
-                <w:rPr>
-                  <w:sz w:val="16"/>
-                  <w:szCs w:val="16"/>
-                </w:rPr>
-                <w:t>exnm04040037en_updt37</w:t>
-              </w:r>
-            </w:fldSimple>
+            <w:r>
+              <w:fldChar w:fldCharType="begin"/>
+            </w:r>
+            <w:r>
+              <w:instrText xml:space="preserve"> DOCPROPERTY  "$Bentley Select Release$"  \* MERGEFORMAT </w:instrText>
+            </w:r>
+            <w:r>
+              <w:fldChar w:fldCharType="separate"/>
+            </w:r>
+            <w:r>
+              <w:rPr>
+                <w:sz w:val="16"/>
+                <w:szCs w:val="16"/>
+              </w:rPr>
+              <w:t>exnm04040037en_updt37</w:t>
+            </w:r>
+            <w:r>
+              <w:rPr>
+                <w:sz w:val="16"/>
+                <w:szCs w:val="16"/>
+              </w:rPr>
+              <w:fldChar w:fldCharType="end"/>
+            </w:r>
             <w:r>
               <w:rPr>
                 <w:sz w:val="16"/>
@@ -879,27 +820,14 @@
               </w:rPr>
               <w:t xml:space="preserve">At the prompt type START </w:t>
             </w:r>
-            <w:r>
-              <w:fldChar w:fldCharType="begin"/>
-            </w:r>
-            <w:r>
-              <w:instrText xml:space="preserve"> DOCPROPERTY  "$Install SQL Script$"  \* MERGEFORMAT </w:instrText>
-            </w:r>
-            <w:r>
-              <w:fldChar w:fldCharType="separate"/>
-            </w:r>
-            <w:r>
-              <w:rPr>
-                <w:szCs w:val="16"/>
-              </w:rPr>
-              <w:t>NM_4400_fix37</w:t>
-            </w:r>
-            <w:r>
-              <w:rPr>
-                <w:szCs w:val="16"/>
-              </w:rPr>
-              <w:fldChar w:fldCharType="end"/>
-            </w:r>
+            <w:fldSimple w:instr=" DOCPROPERTY  &quot;$Install SQL Script$&quot;  \* MERGEFORMAT ">
+              <w:r>
+                <w:rPr>
+                  <w:szCs w:val="16"/>
+                </w:rPr>
+                <w:t>NM_4400_fix37</w:t>
+              </w:r>
+            </w:fldSimple>
             <w:r>
               <w:rPr>
                 <w:szCs w:val="16"/>
@@ -1217,7 +1145,7 @@
               <w:pStyle w:val="TableText"/>
             </w:pPr>
             <w:r>
-              <w:t>2.4.1.6</w:t>
+              <w:t>2.4.1.7</w:t>
             </w:r>
             <w:bookmarkStart w:id="3" w:name="_GoBack"/>
             <w:bookmarkEnd w:id="3"/>
@@ -1268,7 +1196,7 @@
               <w:pStyle w:val="TableText"/>
             </w:pPr>
             <w:r>
-              <w:t>1.1</w:t>
+              <w:t>1.2</w:t>
             </w:r>
           </w:p>
         </w:tc>
@@ -1853,21 +1781,11 @@
           <w:pPr>
             <w:pStyle w:val="Header"/>
           </w:pPr>
-          <w:r>
-            <w:fldChar w:fldCharType="begin"/>
-          </w:r>
-          <w:r>
-            <w:instrText xml:space="preserve"> TITLE   \* MERGEFORMAT </w:instrText>
-          </w:r>
-          <w:r>
-            <w:fldChar w:fldCharType="separate"/>
-          </w:r>
-          <w:r>
-            <w:t>Network Manager 4.4.0.0 Fix 36 Release Note</w:t>
-          </w:r>
-          <w:r>
-            <w:fldChar w:fldCharType="end"/>
-          </w:r>
+          <w:fldSimple w:instr=" TITLE   \* MERGEFORMAT ">
+            <w:r>
+              <w:t>Network Manager 4.4.0.0 Fix 36 Release Note</w:t>
+            </w:r>
+          </w:fldSimple>
         </w:p>
       </w:tc>
     </w:tr>
@@ -1929,7 +1847,7 @@
             <w:fldChar w:fldCharType="separate"/>
           </w:r>
           <w:r>
-            <w:t>17-Apr-13</w:t>
+            <w:t>24-Apr-13</w:t>
           </w:r>
           <w:r>
             <w:fldChar w:fldCharType="end"/>
@@ -2099,21 +2017,11 @@
               <w:rStyle w:val="HighlightText"/>
             </w:rPr>
           </w:pPr>
-          <w:r>
-            <w:fldChar w:fldCharType="begin"/>
-          </w:r>
-          <w:r>
-            <w:instrText xml:space="preserve"> DOCPROPERTY  $Product$  \* MERGEFORMAT </w:instrText>
-          </w:r>
-          <w:r>
-            <w:fldChar w:fldCharType="separate"/>
-          </w:r>
-          <w:r>
-            <w:t>Network Manager</w:t>
-          </w:r>
-          <w:r>
-            <w:fldChar w:fldCharType="end"/>
-          </w:r>
+          <w:fldSimple w:instr=" DOCPROPERTY  $Product$  \* MERGEFORMAT ">
+            <w:r>
+              <w:t>Network Manager</w:t>
+            </w:r>
+          </w:fldSimple>
           <w:r>
             <w:t xml:space="preserve"> Fix Release Notes</w:t>
           </w:r>
@@ -2160,39 +2068,19 @@
           <w:vAlign w:val="center"/>
         </w:tcPr>
         <w:p>
-          <w:r>
-            <w:fldChar w:fldCharType="begin"/>
-          </w:r>
-          <w:r>
-            <w:instrText xml:space="preserve"> DOCPROPERTY  "$Base Release$"  \* MERGEFORMAT </w:instrText>
-          </w:r>
-          <w:r>
-            <w:fldChar w:fldCharType="separate"/>
-          </w:r>
-          <w:r>
-            <w:t>4.4.0.0</w:t>
-          </w:r>
-          <w:r>
-            <w:fldChar w:fldCharType="end"/>
-          </w:r>
+          <w:fldSimple w:instr=" DOCPROPERTY  &quot;$Base Release$&quot;  \* MERGEFORMAT ">
+            <w:r>
+              <w:t>4.4.0.0</w:t>
+            </w:r>
+          </w:fldSimple>
           <w:r>
             <w:t xml:space="preserve"> Fix </w:t>
           </w:r>
-          <w:r>
-            <w:fldChar w:fldCharType="begin"/>
-          </w:r>
-          <w:r>
-            <w:instrText xml:space="preserve"> DOCPROPERTY  "$Fix Number$"  \* MERGEFORMAT </w:instrText>
-          </w:r>
-          <w:r>
-            <w:fldChar w:fldCharType="separate"/>
-          </w:r>
-          <w:r>
-            <w:t>37</w:t>
-          </w:r>
-          <w:r>
-            <w:fldChar w:fldCharType="end"/>
-          </w:r>
+          <w:fldSimple w:instr=" DOCPROPERTY  &quot;$Fix Number$&quot;  \* MERGEFORMAT ">
+            <w:r>
+              <w:t>37</w:t>
+            </w:r>
+          </w:fldSimple>
           <w:r>
             <w:fldChar w:fldCharType="begin"/>
           </w:r>
@@ -2216,21 +2104,11 @@
           <w:r>
             <w:t xml:space="preserve">: </w:t>
           </w:r>
-          <w:r>
-            <w:fldChar w:fldCharType="begin"/>
-          </w:r>
-          <w:r>
-            <w:instrText xml:space="preserve"> DOCPROPERTY  "$Release Date$"  \* MERGEFORMAT </w:instrText>
-          </w:r>
-          <w:r>
-            <w:fldChar w:fldCharType="separate"/>
-          </w:r>
-          <w:r>
-            <w:t>12th March 2013</w:t>
-          </w:r>
-          <w:r>
-            <w:fldChar w:fldCharType="end"/>
-          </w:r>
+          <w:fldSimple w:instr=" DOCPROPERTY  &quot;$Release Date$&quot;  \* MERGEFORMAT ">
+            <w:r>
+              <w:t>12th March 2013</w:t>
+            </w:r>
+          </w:fldSimple>
         </w:p>
       </w:tc>
       <w:tc>
